--- a/dd-wip/Il punto 4.docx
+++ b/dd-wip/Il punto 4.docx
@@ -2870,8 +2870,6 @@
         </w:rPr>
         <w:tab/>
       </w:r>
-      <w:bookmarkStart w:id="0" w:name="_GoBack"/>
-      <w:bookmarkEnd w:id="0"/>
     </w:p>
     <w:p>
       <w:pPr>
@@ -3177,6 +3175,2437 @@
           <w:lang w:val="en-GB"/>
         </w:rPr>
       </w:pPr>
+    </w:p>
+    <w:p>
+      <w:pPr>
+        <w:rPr>
+          <w:b/>
+          <w:lang w:val="en-GB"/>
+        </w:rPr>
+      </w:pPr>
+      <w:r>
+        <w:rPr>
+          <w:b/>
+          <w:lang w:val="en-GB"/>
+        </w:rPr>
+        <w:t>7. Traceability</w:t>
+      </w:r>
+    </w:p>
+    <w:p>
+      <w:pPr>
+        <w:rPr>
+          <w:b/>
+          <w:lang w:val="en-GB"/>
+        </w:rPr>
+      </w:pPr>
+    </w:p>
+    <w:p>
+      <w:pPr>
+        <w:rPr>
+          <w:lang w:val="en-GB"/>
+        </w:rPr>
+      </w:pPr>
+      <w:r>
+        <w:rPr>
+          <w:lang w:val="en-GB"/>
+        </w:rPr>
+        <w:t>To ensure requirements traceability we pointed out, for each of the requirements identified in RASD, which components are involved in the developing.</w:t>
+      </w:r>
+    </w:p>
+    <w:p>
+      <w:pPr>
+        <w:rPr>
+          <w:lang w:val="en-GB"/>
+        </w:rPr>
+      </w:pPr>
+      <w:r>
+        <w:rPr>
+          <w:lang w:val="en-GB"/>
+        </w:rPr>
+        <w:t>We omitted to write “Central messenger” because it’s involved in every functional requirement</w:t>
+      </w:r>
+      <w:r>
+        <w:rPr>
+          <w:lang w:val="en-GB"/>
+        </w:rPr>
+        <w:t xml:space="preserve"> and w</w:t>
+      </w:r>
+      <w:r>
+        <w:rPr>
+          <w:lang w:val="en-GB"/>
+        </w:rPr>
+        <w:t>e also omitted to write databases because we have already discus their strict connection with components of the “Business tier”.</w:t>
+      </w:r>
+    </w:p>
+    <w:p>
+      <w:pPr>
+        <w:rPr>
+          <w:b/>
+          <w:lang w:val="en-GB"/>
+        </w:rPr>
+      </w:pPr>
+    </w:p>
+    <w:p>
+      <w:pPr>
+        <w:widowControl w:val="0"/>
+        <w:numPr>
+          <w:ilvl w:val="0"/>
+          <w:numId w:val="12"/>
+        </w:numPr>
+        <w:tabs>
+          <w:tab w:val="left" w:pos="0"/>
+          <w:tab w:val="left" w:pos="220"/>
+        </w:tabs>
+        <w:autoSpaceDE w:val="0"/>
+        <w:autoSpaceDN w:val="0"/>
+        <w:adjustRightInd w:val="0"/>
+        <w:spacing w:after="266" w:line="300" w:lineRule="atLeast"/>
+        <w:ind w:left="709" w:hanging="567"/>
+        <w:rPr>
+          <w:rFonts w:ascii="Times" w:hAnsi="Times" w:cs="Times"/>
+          <w:sz w:val="22"/>
+          <w:lang w:val="en-GB"/>
+        </w:rPr>
+      </w:pPr>
+      <w:r>
+        <w:rPr>
+          <w:rFonts w:ascii="Times" w:hAnsi="Times" w:cs="Times"/>
+          <w:sz w:val="22"/>
+          <w:lang w:val="en-GB"/>
+        </w:rPr>
+        <w:t xml:space="preserve">The system must balance taxi drivers workload by assigning each one to  +a first-in, first-out queue in a city zone </w:t>
+      </w:r>
+      <w:r>
+        <w:rPr>
+          <w:rFonts w:ascii="Times" w:hAnsi="Times" w:cs="Times"/>
+          <w:sz w:val="22"/>
+          <w:lang w:val="en-GB"/>
+        </w:rPr>
+        <w:sym w:font="Wingdings" w:char="F0E0"/>
+      </w:r>
+      <w:r>
+        <w:rPr>
+          <w:rFonts w:ascii="Times" w:hAnsi="Times" w:cs="Times"/>
+          <w:sz w:val="22"/>
+          <w:lang w:val="en-GB"/>
+        </w:rPr>
+        <w:t xml:space="preserve"> </w:t>
+      </w:r>
+      <w:r>
+        <w:rPr>
+          <w:rFonts w:ascii="Times" w:hAnsi="Times" w:cs="Times"/>
+          <w:b/>
+          <w:sz w:val="22"/>
+          <w:lang w:val="en-GB"/>
+        </w:rPr>
+        <w:t>Queue handler</w:t>
+      </w:r>
+    </w:p>
+    <w:p>
+      <w:pPr>
+        <w:widowControl w:val="0"/>
+        <w:numPr>
+          <w:ilvl w:val="0"/>
+          <w:numId w:val="12"/>
+        </w:numPr>
+        <w:tabs>
+          <w:tab w:val="left" w:pos="0"/>
+          <w:tab w:val="left" w:pos="220"/>
+        </w:tabs>
+        <w:autoSpaceDE w:val="0"/>
+        <w:autoSpaceDN w:val="0"/>
+        <w:adjustRightInd w:val="0"/>
+        <w:spacing w:after="266" w:line="300" w:lineRule="atLeast"/>
+        <w:ind w:left="709" w:hanging="567"/>
+        <w:rPr>
+          <w:rFonts w:ascii="Times" w:hAnsi="Times" w:cs="Times"/>
+          <w:sz w:val="22"/>
+          <w:lang w:val="en-GB"/>
+        </w:rPr>
+      </w:pPr>
+      <w:r>
+        <w:rPr>
+          <w:rFonts w:ascii="Times" w:hAnsi="Times" w:cs="Times"/>
+          <w:sz w:val="22"/>
+          <w:lang w:val="en-GB"/>
+        </w:rPr>
+        <w:t>The system must provide a</w:t>
+      </w:r>
+      <w:bookmarkStart w:id="0" w:name="_GoBack"/>
+      <w:bookmarkEnd w:id="0"/>
+      <w:r>
+        <w:rPr>
+          <w:rFonts w:ascii="Times" w:hAnsi="Times" w:cs="Times"/>
+          <w:sz w:val="22"/>
+          <w:lang w:val="en-GB"/>
+        </w:rPr>
+        <w:t xml:space="preserve"> sign up function for passengers </w:t>
+      </w:r>
+      <w:r>
+        <w:rPr>
+          <w:b/>
+          <w:sz w:val="22"/>
+          <w:lang w:val="en-GB"/>
+        </w:rPr>
+        <w:sym w:font="Wingdings" w:char="F0E0"/>
+      </w:r>
+      <w:r>
+        <w:rPr>
+          <w:rFonts w:ascii="Times" w:hAnsi="Times" w:cs="Times"/>
+          <w:b/>
+          <w:sz w:val="22"/>
+          <w:lang w:val="en-GB"/>
+        </w:rPr>
+        <w:t xml:space="preserve"> Sign-Up Manager,</w:t>
+      </w:r>
+      <w:r>
+        <w:rPr>
+          <w:rFonts w:ascii="Times" w:hAnsi="Times" w:cs="Times"/>
+          <w:b/>
+          <w:sz w:val="22"/>
+          <w:lang w:val="en-GB"/>
+        </w:rPr>
+        <w:t xml:space="preserve"> GUI</w:t>
+      </w:r>
+    </w:p>
+    <w:p>
+      <w:pPr>
+        <w:widowControl w:val="0"/>
+        <w:numPr>
+          <w:ilvl w:val="0"/>
+          <w:numId w:val="12"/>
+        </w:numPr>
+        <w:tabs>
+          <w:tab w:val="left" w:pos="0"/>
+          <w:tab w:val="left" w:pos="220"/>
+        </w:tabs>
+        <w:autoSpaceDE w:val="0"/>
+        <w:autoSpaceDN w:val="0"/>
+        <w:adjustRightInd w:val="0"/>
+        <w:spacing w:after="266" w:line="300" w:lineRule="atLeast"/>
+        <w:ind w:left="709" w:hanging="567"/>
+        <w:rPr>
+          <w:rFonts w:ascii="Times" w:hAnsi="Times" w:cs="Times"/>
+          <w:sz w:val="22"/>
+          <w:lang w:val="en-GB"/>
+        </w:rPr>
+      </w:pPr>
+      <w:r>
+        <w:rPr>
+          <w:rFonts w:ascii="Times" w:hAnsi="Times" w:cs="Times"/>
+          <w:sz w:val="22"/>
+          <w:lang w:val="en-GB"/>
+        </w:rPr>
+        <w:t xml:space="preserve">The system must store all required passenger information </w:t>
+      </w:r>
+      <w:r>
+        <w:rPr>
+          <w:rFonts w:ascii="Times" w:hAnsi="Times" w:cs="Times"/>
+          <w:sz w:val="22"/>
+          <w:lang w:val="en-GB"/>
+        </w:rPr>
+        <w:sym w:font="Wingdings" w:char="F0E0"/>
+      </w:r>
+      <w:r>
+        <w:rPr>
+          <w:rFonts w:ascii="Times" w:hAnsi="Times" w:cs="Times"/>
+          <w:sz w:val="22"/>
+          <w:lang w:val="en-GB"/>
+        </w:rPr>
+        <w:t xml:space="preserve"> </w:t>
+      </w:r>
+      <w:r>
+        <w:rPr>
+          <w:rFonts w:ascii="Times" w:hAnsi="Times" w:cs="Times"/>
+          <w:b/>
+          <w:sz w:val="22"/>
+          <w:lang w:val="en-GB"/>
+        </w:rPr>
+        <w:t>Sign-Up Manager</w:t>
+      </w:r>
+    </w:p>
+    <w:p>
+      <w:pPr>
+        <w:widowControl w:val="0"/>
+        <w:numPr>
+          <w:ilvl w:val="0"/>
+          <w:numId w:val="12"/>
+        </w:numPr>
+        <w:tabs>
+          <w:tab w:val="left" w:pos="0"/>
+          <w:tab w:val="left" w:pos="220"/>
+        </w:tabs>
+        <w:autoSpaceDE w:val="0"/>
+        <w:autoSpaceDN w:val="0"/>
+        <w:adjustRightInd w:val="0"/>
+        <w:spacing w:after="266" w:line="300" w:lineRule="atLeast"/>
+        <w:ind w:left="709" w:hanging="567"/>
+        <w:rPr>
+          <w:rFonts w:ascii="Times" w:hAnsi="Times" w:cs="Times"/>
+          <w:b/>
+          <w:sz w:val="22"/>
+          <w:lang w:val="en-GB"/>
+        </w:rPr>
+      </w:pPr>
+      <w:r>
+        <w:rPr>
+          <w:rFonts w:ascii="Times" w:hAnsi="Times" w:cs="Times"/>
+          <w:sz w:val="22"/>
+          <w:lang w:val="en-GB"/>
+        </w:rPr>
+        <w:t xml:space="preserve">The system must provide a log in function to access all passenger features </w:t>
+      </w:r>
+      <w:r>
+        <w:rPr>
+          <w:rFonts w:ascii="Times" w:hAnsi="Times" w:cs="Times"/>
+          <w:sz w:val="22"/>
+          <w:lang w:val="en-GB"/>
+        </w:rPr>
+        <w:sym w:font="Wingdings" w:char="F0E0"/>
+      </w:r>
+      <w:r>
+        <w:rPr>
+          <w:rFonts w:ascii="Times" w:hAnsi="Times" w:cs="Times"/>
+          <w:sz w:val="22"/>
+          <w:lang w:val="en-GB"/>
+        </w:rPr>
+        <w:t xml:space="preserve"> </w:t>
+      </w:r>
+      <w:r>
+        <w:rPr>
+          <w:rFonts w:ascii="Times" w:hAnsi="Times" w:cs="Times"/>
+          <w:b/>
+          <w:sz w:val="22"/>
+          <w:lang w:val="en-GB"/>
+        </w:rPr>
+        <w:t>Log-In manager</w:t>
+      </w:r>
+      <w:r>
+        <w:rPr>
+          <w:rFonts w:ascii="Times" w:hAnsi="Times" w:cs="Times"/>
+          <w:b/>
+          <w:sz w:val="22"/>
+          <w:lang w:val="en-GB"/>
+        </w:rPr>
+        <w:t>, GUI</w:t>
+      </w:r>
+    </w:p>
+    <w:p>
+      <w:pPr>
+        <w:widowControl w:val="0"/>
+        <w:numPr>
+          <w:ilvl w:val="0"/>
+          <w:numId w:val="12"/>
+        </w:numPr>
+        <w:tabs>
+          <w:tab w:val="left" w:pos="0"/>
+          <w:tab w:val="left" w:pos="220"/>
+        </w:tabs>
+        <w:autoSpaceDE w:val="0"/>
+        <w:autoSpaceDN w:val="0"/>
+        <w:adjustRightInd w:val="0"/>
+        <w:spacing w:after="266" w:line="300" w:lineRule="atLeast"/>
+        <w:ind w:left="709" w:hanging="567"/>
+        <w:rPr>
+          <w:rFonts w:ascii="Times" w:hAnsi="Times" w:cs="Times"/>
+          <w:sz w:val="22"/>
+          <w:lang w:val="en-GB"/>
+        </w:rPr>
+      </w:pPr>
+      <w:r>
+        <w:rPr>
+          <w:rFonts w:ascii="Times" w:hAnsi="Times" w:cs="Times"/>
+          <w:sz w:val="22"/>
+          <w:lang w:val="en-GB"/>
+        </w:rPr>
+        <w:t xml:space="preserve">The system must provide a function that allows logged passengers to re- quire a taxi </w:t>
+      </w:r>
+      <w:r>
+        <w:rPr>
+          <w:rFonts w:ascii="Times" w:hAnsi="Times" w:cs="Times"/>
+          <w:sz w:val="22"/>
+          <w:lang w:val="en-GB"/>
+        </w:rPr>
+        <w:sym w:font="Wingdings" w:char="F0E0"/>
+      </w:r>
+      <w:r>
+        <w:rPr>
+          <w:rFonts w:ascii="Times" w:hAnsi="Times" w:cs="Times"/>
+          <w:sz w:val="22"/>
+          <w:lang w:val="en-GB"/>
+        </w:rPr>
+        <w:t xml:space="preserve"> </w:t>
+      </w:r>
+      <w:r>
+        <w:rPr>
+          <w:rFonts w:ascii="Times" w:hAnsi="Times" w:cs="Times"/>
+          <w:b/>
+          <w:sz w:val="22"/>
+          <w:lang w:val="en-GB"/>
+        </w:rPr>
+        <w:t>Request Gatherer</w:t>
+      </w:r>
+      <w:r>
+        <w:rPr>
+          <w:rFonts w:ascii="Times" w:hAnsi="Times" w:cs="Times"/>
+          <w:b/>
+          <w:sz w:val="22"/>
+          <w:lang w:val="en-GB"/>
+        </w:rPr>
+        <w:t>, GUI</w:t>
+      </w:r>
+    </w:p>
+    <w:p>
+      <w:pPr>
+        <w:widowControl w:val="0"/>
+        <w:numPr>
+          <w:ilvl w:val="0"/>
+          <w:numId w:val="12"/>
+        </w:numPr>
+        <w:tabs>
+          <w:tab w:val="left" w:pos="0"/>
+          <w:tab w:val="left" w:pos="220"/>
+        </w:tabs>
+        <w:autoSpaceDE w:val="0"/>
+        <w:autoSpaceDN w:val="0"/>
+        <w:adjustRightInd w:val="0"/>
+        <w:spacing w:after="266" w:line="300" w:lineRule="atLeast"/>
+        <w:ind w:left="709" w:hanging="567"/>
+        <w:rPr>
+          <w:rFonts w:ascii="Times" w:hAnsi="Times" w:cs="Times"/>
+          <w:sz w:val="22"/>
+          <w:lang w:val="en-GB"/>
+        </w:rPr>
+      </w:pPr>
+      <w:r>
+        <w:rPr>
+          <w:rFonts w:ascii="Times" w:hAnsi="Times" w:cs="Times"/>
+          <w:sz w:val="22"/>
+          <w:lang w:val="en-GB"/>
+        </w:rPr>
+        <w:t xml:space="preserve">The system must provide a form in which the logged passenger will be able to add trip information for a request for service (starting point, destination point, number of passengers) </w:t>
+      </w:r>
+      <w:r>
+        <w:rPr>
+          <w:rFonts w:ascii="Times" w:hAnsi="Times" w:cs="Times"/>
+          <w:sz w:val="22"/>
+          <w:lang w:val="en-GB"/>
+        </w:rPr>
+        <w:sym w:font="Wingdings" w:char="F0E0"/>
+      </w:r>
+      <w:r>
+        <w:rPr>
+          <w:rFonts w:ascii="Times" w:hAnsi="Times" w:cs="Times"/>
+          <w:sz w:val="22"/>
+          <w:lang w:val="en-GB"/>
+        </w:rPr>
+        <w:t xml:space="preserve"> </w:t>
+      </w:r>
+      <w:r>
+        <w:rPr>
+          <w:rFonts w:ascii="Times" w:hAnsi="Times" w:cs="Times"/>
+          <w:b/>
+          <w:sz w:val="22"/>
+          <w:lang w:val="en-GB"/>
+        </w:rPr>
+        <w:t>Request Gatherer</w:t>
+      </w:r>
+      <w:r>
+        <w:rPr>
+          <w:rFonts w:ascii="Times" w:hAnsi="Times" w:cs="Times"/>
+          <w:b/>
+          <w:sz w:val="22"/>
+          <w:lang w:val="en-GB"/>
+        </w:rPr>
+        <w:t>, GUI</w:t>
+      </w:r>
+    </w:p>
+    <w:p>
+      <w:pPr>
+        <w:widowControl w:val="0"/>
+        <w:numPr>
+          <w:ilvl w:val="0"/>
+          <w:numId w:val="12"/>
+        </w:numPr>
+        <w:tabs>
+          <w:tab w:val="left" w:pos="0"/>
+          <w:tab w:val="left" w:pos="220"/>
+        </w:tabs>
+        <w:autoSpaceDE w:val="0"/>
+        <w:autoSpaceDN w:val="0"/>
+        <w:adjustRightInd w:val="0"/>
+        <w:spacing w:after="266" w:line="300" w:lineRule="atLeast"/>
+        <w:ind w:left="709" w:hanging="567"/>
+        <w:rPr>
+          <w:rFonts w:ascii="Times" w:hAnsi="Times" w:cs="Times"/>
+          <w:sz w:val="22"/>
+          <w:lang w:val="en-GB"/>
+        </w:rPr>
+      </w:pPr>
+      <w:r>
+        <w:rPr>
+          <w:rFonts w:ascii="Times" w:hAnsi="Times" w:cs="Times"/>
+          <w:sz w:val="22"/>
+          <w:lang w:val="en-GB"/>
+        </w:rPr>
+        <w:t xml:space="preserve">The system must retrieve GPS information from the logged passenger’s mobile phone </w:t>
+      </w:r>
+      <w:r>
+        <w:rPr>
+          <w:rFonts w:ascii="Times" w:hAnsi="Times" w:cs="Times"/>
+          <w:sz w:val="22"/>
+          <w:lang w:val="en-GB"/>
+        </w:rPr>
+        <w:sym w:font="Wingdings" w:char="F0E0"/>
+      </w:r>
+      <w:r>
+        <w:rPr>
+          <w:rFonts w:ascii="Times" w:hAnsi="Times" w:cs="Times"/>
+          <w:sz w:val="22"/>
+          <w:lang w:val="en-GB"/>
+        </w:rPr>
+        <w:t xml:space="preserve"> </w:t>
+      </w:r>
+      <w:r>
+        <w:rPr>
+          <w:rFonts w:ascii="Times" w:hAnsi="Times" w:cs="Times"/>
+          <w:b/>
+          <w:sz w:val="22"/>
+          <w:lang w:val="en-GB"/>
+        </w:rPr>
+        <w:t>GPS Reader</w:t>
+      </w:r>
+    </w:p>
+    <w:p>
+      <w:pPr>
+        <w:widowControl w:val="0"/>
+        <w:numPr>
+          <w:ilvl w:val="0"/>
+          <w:numId w:val="12"/>
+        </w:numPr>
+        <w:tabs>
+          <w:tab w:val="left" w:pos="0"/>
+          <w:tab w:val="left" w:pos="220"/>
+        </w:tabs>
+        <w:autoSpaceDE w:val="0"/>
+        <w:autoSpaceDN w:val="0"/>
+        <w:adjustRightInd w:val="0"/>
+        <w:spacing w:after="266" w:line="300" w:lineRule="atLeast"/>
+        <w:ind w:left="709" w:hanging="567"/>
+        <w:rPr>
+          <w:rFonts w:ascii="Times" w:hAnsi="Times" w:cs="Times"/>
+          <w:sz w:val="22"/>
+          <w:lang w:val="en-GB"/>
+        </w:rPr>
+      </w:pPr>
+      <w:r>
+        <w:rPr>
+          <w:rFonts w:ascii="Times" w:hAnsi="Times" w:cs="Times"/>
+          <w:sz w:val="22"/>
+          <w:lang w:val="en-GB"/>
+        </w:rPr>
+        <w:t>The system must provide a reservation function  +</w:t>
+      </w:r>
+      <w:r>
+        <w:rPr>
+          <w:rFonts w:ascii="Times" w:hAnsi="Times" w:cs="Times"/>
+          <w:sz w:val="22"/>
+          <w:lang w:val="en-GB"/>
+        </w:rPr>
+        <w:sym w:font="Wingdings" w:char="F0E0"/>
+      </w:r>
+      <w:r>
+        <w:rPr>
+          <w:rFonts w:ascii="Times" w:hAnsi="Times" w:cs="Times"/>
+          <w:sz w:val="22"/>
+          <w:lang w:val="en-GB"/>
+        </w:rPr>
+        <w:t xml:space="preserve"> </w:t>
+      </w:r>
+      <w:r>
+        <w:rPr>
+          <w:rFonts w:ascii="Times" w:hAnsi="Times" w:cs="Times"/>
+          <w:b/>
+          <w:sz w:val="22"/>
+          <w:lang w:val="en-GB"/>
+        </w:rPr>
+        <w:t>Request Gatherer</w:t>
+      </w:r>
+      <w:r>
+        <w:rPr>
+          <w:rFonts w:ascii="Times" w:hAnsi="Times" w:cs="Times"/>
+          <w:b/>
+          <w:sz w:val="22"/>
+          <w:lang w:val="en-GB"/>
+        </w:rPr>
+        <w:t>, GUI</w:t>
+      </w:r>
+    </w:p>
+    <w:p>
+      <w:pPr>
+        <w:widowControl w:val="0"/>
+        <w:numPr>
+          <w:ilvl w:val="0"/>
+          <w:numId w:val="12"/>
+        </w:numPr>
+        <w:tabs>
+          <w:tab w:val="left" w:pos="0"/>
+          <w:tab w:val="left" w:pos="220"/>
+        </w:tabs>
+        <w:autoSpaceDE w:val="0"/>
+        <w:autoSpaceDN w:val="0"/>
+        <w:adjustRightInd w:val="0"/>
+        <w:spacing w:after="266" w:line="300" w:lineRule="atLeast"/>
+        <w:ind w:left="709" w:hanging="567"/>
+        <w:rPr>
+          <w:rFonts w:ascii="Times" w:hAnsi="Times" w:cs="Times"/>
+          <w:sz w:val="22"/>
+          <w:lang w:val="en-GB"/>
+        </w:rPr>
+      </w:pPr>
+      <w:r>
+        <w:rPr>
+          <w:rFonts w:ascii="Times" w:hAnsi="Times" w:cs="Times"/>
+          <w:sz w:val="22"/>
+          <w:lang w:val="en-GB"/>
+        </w:rPr>
+        <w:t>The system must provide a form in which the logged passenger will be able to add trip information for a reservation (starting point, destination point, number of passengers, leaving time)  +</w:t>
+      </w:r>
+      <w:r>
+        <w:rPr>
+          <w:rFonts w:ascii="Times" w:hAnsi="Times" w:cs="Times"/>
+          <w:sz w:val="22"/>
+          <w:lang w:val="en-GB"/>
+        </w:rPr>
+        <w:sym w:font="Wingdings" w:char="F0E0"/>
+      </w:r>
+      <w:r>
+        <w:rPr>
+          <w:rFonts w:ascii="Times" w:hAnsi="Times" w:cs="Times"/>
+          <w:sz w:val="22"/>
+          <w:lang w:val="en-GB"/>
+        </w:rPr>
+        <w:t xml:space="preserve"> </w:t>
+      </w:r>
+      <w:r>
+        <w:rPr>
+          <w:rFonts w:ascii="Times" w:hAnsi="Times" w:cs="Times"/>
+          <w:b/>
+          <w:sz w:val="22"/>
+          <w:lang w:val="en-GB"/>
+        </w:rPr>
+        <w:t>Request Gatherer</w:t>
+      </w:r>
+      <w:r>
+        <w:rPr>
+          <w:rFonts w:ascii="Times" w:hAnsi="Times" w:cs="Times"/>
+          <w:b/>
+          <w:sz w:val="22"/>
+          <w:lang w:val="en-GB"/>
+        </w:rPr>
+        <w:t>, GUI</w:t>
+      </w:r>
+    </w:p>
+    <w:p>
+      <w:pPr>
+        <w:widowControl w:val="0"/>
+        <w:numPr>
+          <w:ilvl w:val="0"/>
+          <w:numId w:val="12"/>
+        </w:numPr>
+        <w:tabs>
+          <w:tab w:val="left" w:pos="0"/>
+          <w:tab w:val="left" w:pos="220"/>
+        </w:tabs>
+        <w:autoSpaceDE w:val="0"/>
+        <w:autoSpaceDN w:val="0"/>
+        <w:adjustRightInd w:val="0"/>
+        <w:spacing w:after="266" w:line="300" w:lineRule="atLeast"/>
+        <w:ind w:left="709" w:hanging="567"/>
+        <w:rPr>
+          <w:rFonts w:ascii="Times" w:hAnsi="Times" w:cs="Times"/>
+          <w:sz w:val="22"/>
+          <w:lang w:val="en-GB"/>
+        </w:rPr>
+      </w:pPr>
+      <w:r>
+        <w:rPr>
+          <w:rFonts w:ascii="Times" w:hAnsi="Times" w:cs="Times"/>
+          <w:sz w:val="22"/>
+          <w:lang w:val="en-GB"/>
+        </w:rPr>
+        <w:t xml:space="preserve">The system must finalise a reservation two hours before its requested time, making it unchangeable </w:t>
+      </w:r>
+      <w:r>
+        <w:rPr>
+          <w:rFonts w:ascii="Times" w:hAnsi="Times" w:cs="Times"/>
+          <w:sz w:val="22"/>
+          <w:lang w:val="en-GB"/>
+        </w:rPr>
+        <w:sym w:font="Wingdings" w:char="F0E0"/>
+      </w:r>
+      <w:r>
+        <w:rPr>
+          <w:rFonts w:ascii="Times" w:hAnsi="Times" w:cs="Times"/>
+          <w:sz w:val="22"/>
+          <w:lang w:val="en-GB"/>
+        </w:rPr>
+        <w:t xml:space="preserve"> </w:t>
+      </w:r>
+      <w:r>
+        <w:rPr>
+          <w:rFonts w:ascii="Times" w:hAnsi="Times" w:cs="Times"/>
+          <w:b/>
+          <w:sz w:val="22"/>
+          <w:lang w:val="en-GB"/>
+        </w:rPr>
+        <w:t>Request Allocator</w:t>
+      </w:r>
+    </w:p>
+    <w:p>
+      <w:pPr>
+        <w:widowControl w:val="0"/>
+        <w:numPr>
+          <w:ilvl w:val="0"/>
+          <w:numId w:val="12"/>
+        </w:numPr>
+        <w:tabs>
+          <w:tab w:val="left" w:pos="0"/>
+          <w:tab w:val="left" w:pos="220"/>
+        </w:tabs>
+        <w:autoSpaceDE w:val="0"/>
+        <w:autoSpaceDN w:val="0"/>
+        <w:adjustRightInd w:val="0"/>
+        <w:spacing w:after="266" w:line="300" w:lineRule="atLeast"/>
+        <w:ind w:left="709" w:hanging="567"/>
+        <w:rPr>
+          <w:rFonts w:ascii="Times" w:hAnsi="Times" w:cs="Times"/>
+          <w:sz w:val="22"/>
+          <w:lang w:val="en-GB"/>
+        </w:rPr>
+      </w:pPr>
+      <w:r>
+        <w:rPr>
+          <w:rFonts w:ascii="Times" w:hAnsi="Times" w:cs="Times"/>
+          <w:sz w:val="22"/>
+          <w:lang w:val="en-GB"/>
+        </w:rPr>
+        <w:t xml:space="preserve">The system must store a reservation history for each passenger </w:t>
+      </w:r>
+      <w:r>
+        <w:rPr>
+          <w:rFonts w:ascii="Times" w:hAnsi="Times" w:cs="Times"/>
+          <w:sz w:val="22"/>
+          <w:lang w:val="en-GB"/>
+        </w:rPr>
+        <w:sym w:font="Wingdings" w:char="F0E0"/>
+      </w:r>
+      <w:r>
+        <w:rPr>
+          <w:rFonts w:ascii="Times" w:hAnsi="Times" w:cs="Times"/>
+          <w:sz w:val="22"/>
+          <w:lang w:val="en-GB"/>
+        </w:rPr>
+        <w:t xml:space="preserve"> </w:t>
+      </w:r>
+      <w:r>
+        <w:rPr>
+          <w:rFonts w:ascii="Times" w:hAnsi="Times" w:cs="Times"/>
+          <w:b/>
+          <w:sz w:val="22"/>
+          <w:lang w:val="en-GB"/>
+        </w:rPr>
+        <w:t>Request Gatherer</w:t>
+      </w:r>
+      <w:r>
+        <w:rPr>
+          <w:rFonts w:ascii="Times" w:hAnsi="Times" w:cs="Times"/>
+          <w:sz w:val="22"/>
+          <w:lang w:val="en-GB"/>
+        </w:rPr>
+        <w:t xml:space="preserve">  +</w:t>
+      </w:r>
+    </w:p>
+    <w:p>
+      <w:pPr>
+        <w:widowControl w:val="0"/>
+        <w:numPr>
+          <w:ilvl w:val="0"/>
+          <w:numId w:val="12"/>
+        </w:numPr>
+        <w:tabs>
+          <w:tab w:val="left" w:pos="0"/>
+          <w:tab w:val="left" w:pos="220"/>
+        </w:tabs>
+        <w:autoSpaceDE w:val="0"/>
+        <w:autoSpaceDN w:val="0"/>
+        <w:adjustRightInd w:val="0"/>
+        <w:spacing w:after="266" w:line="300" w:lineRule="atLeast"/>
+        <w:ind w:left="709" w:hanging="567"/>
+        <w:rPr>
+          <w:rFonts w:ascii="Times" w:hAnsi="Times" w:cs="Times"/>
+          <w:sz w:val="22"/>
+          <w:lang w:val="en-GB"/>
+        </w:rPr>
+      </w:pPr>
+      <w:r>
+        <w:rPr>
+          <w:rFonts w:ascii="Times" w:hAnsi="Times" w:cs="Times"/>
+          <w:sz w:val="22"/>
+          <w:lang w:val="en-GB"/>
+        </w:rPr>
+        <w:t>The system must provide a function which shows reservation history +</w:t>
+      </w:r>
+      <w:r>
+        <w:rPr>
+          <w:rFonts w:ascii="Times" w:hAnsi="Times" w:cs="Times"/>
+          <w:sz w:val="22"/>
+          <w:lang w:val="en-GB"/>
+        </w:rPr>
+        <w:t xml:space="preserve"> </w:t>
+      </w:r>
+      <w:r>
+        <w:rPr>
+          <w:rFonts w:ascii="Times" w:hAnsi="Times" w:cs="Times"/>
+          <w:b/>
+          <w:sz w:val="22"/>
+          <w:lang w:val="en-GB"/>
+        </w:rPr>
+        <w:sym w:font="Wingdings" w:char="F0E0"/>
+      </w:r>
+      <w:r>
+        <w:rPr>
+          <w:rFonts w:ascii="Times" w:hAnsi="Times" w:cs="Times"/>
+          <w:b/>
+          <w:sz w:val="22"/>
+          <w:lang w:val="en-GB"/>
+        </w:rPr>
+        <w:t xml:space="preserve"> Request Gatherer</w:t>
+      </w:r>
+      <w:r>
+        <w:rPr>
+          <w:rFonts w:ascii="Times" w:hAnsi="Times" w:cs="Times"/>
+          <w:b/>
+          <w:sz w:val="22"/>
+          <w:lang w:val="en-GB"/>
+        </w:rPr>
+        <w:t>, GUI</w:t>
+      </w:r>
+    </w:p>
+    <w:p>
+      <w:pPr>
+        <w:widowControl w:val="0"/>
+        <w:numPr>
+          <w:ilvl w:val="0"/>
+          <w:numId w:val="12"/>
+        </w:numPr>
+        <w:tabs>
+          <w:tab w:val="left" w:pos="0"/>
+          <w:tab w:val="left" w:pos="220"/>
+        </w:tabs>
+        <w:autoSpaceDE w:val="0"/>
+        <w:autoSpaceDN w:val="0"/>
+        <w:adjustRightInd w:val="0"/>
+        <w:spacing w:after="266" w:line="300" w:lineRule="atLeast"/>
+        <w:ind w:left="709" w:hanging="567"/>
+        <w:rPr>
+          <w:rFonts w:ascii="Times" w:hAnsi="Times" w:cs="Times"/>
+          <w:sz w:val="22"/>
+          <w:lang w:val="en-GB"/>
+        </w:rPr>
+      </w:pPr>
+      <w:r>
+        <w:rPr>
+          <w:rFonts w:ascii="Times" w:hAnsi="Times" w:cs="Times"/>
+          <w:sz w:val="22"/>
+          <w:lang w:val="en-GB"/>
+        </w:rPr>
+        <w:t xml:space="preserve">The system must provide a function to allow logged passengers to modify a reservation up to two hours before the requested time </w:t>
+      </w:r>
+      <w:r>
+        <w:rPr>
+          <w:rFonts w:ascii="Times" w:hAnsi="Times" w:cs="Times"/>
+          <w:sz w:val="22"/>
+          <w:lang w:val="en-GB"/>
+        </w:rPr>
+        <w:sym w:font="Wingdings" w:char="F0E0"/>
+      </w:r>
+      <w:r>
+        <w:rPr>
+          <w:rFonts w:ascii="Times" w:hAnsi="Times" w:cs="Times"/>
+          <w:sz w:val="22"/>
+          <w:lang w:val="en-GB"/>
+        </w:rPr>
+        <w:t xml:space="preserve"> </w:t>
+      </w:r>
+      <w:r>
+        <w:rPr>
+          <w:rFonts w:ascii="Times" w:hAnsi="Times" w:cs="Times"/>
+          <w:b/>
+          <w:sz w:val="22"/>
+          <w:lang w:val="en-GB"/>
+        </w:rPr>
+        <w:t>Request Gatherer</w:t>
+      </w:r>
+      <w:r>
+        <w:rPr>
+          <w:rFonts w:ascii="Times" w:hAnsi="Times" w:cs="Times"/>
+          <w:b/>
+          <w:sz w:val="22"/>
+          <w:lang w:val="en-GB"/>
+        </w:rPr>
+        <w:t>, GUI</w:t>
+      </w:r>
+    </w:p>
+    <w:p>
+      <w:pPr>
+        <w:widowControl w:val="0"/>
+        <w:numPr>
+          <w:ilvl w:val="0"/>
+          <w:numId w:val="13"/>
+        </w:numPr>
+        <w:tabs>
+          <w:tab w:val="left" w:pos="0"/>
+          <w:tab w:val="left" w:pos="220"/>
+        </w:tabs>
+        <w:autoSpaceDE w:val="0"/>
+        <w:autoSpaceDN w:val="0"/>
+        <w:adjustRightInd w:val="0"/>
+        <w:spacing w:after="266" w:line="300" w:lineRule="atLeast"/>
+        <w:ind w:left="709" w:hanging="567"/>
+        <w:rPr>
+          <w:rFonts w:ascii="Times" w:hAnsi="Times" w:cs="Times"/>
+          <w:sz w:val="22"/>
+          <w:lang w:val="en-GB"/>
+        </w:rPr>
+      </w:pPr>
+      <w:r>
+        <w:rPr>
+          <w:rFonts w:ascii="Times" w:hAnsi="Times" w:cs="Times"/>
+          <w:sz w:val="22"/>
+          <w:lang w:val="en-GB"/>
+        </w:rPr>
+        <w:t xml:space="preserve">The system must provide a function to allow logged passengers to delete a reservation up to two hours before the requested time </w:t>
+      </w:r>
+      <w:r>
+        <w:rPr>
+          <w:rFonts w:ascii="Times" w:hAnsi="Times" w:cs="Times"/>
+          <w:sz w:val="22"/>
+          <w:lang w:val="en-GB"/>
+        </w:rPr>
+        <w:sym w:font="Wingdings" w:char="F0E0"/>
+      </w:r>
+      <w:r>
+        <w:rPr>
+          <w:rFonts w:ascii="Times" w:hAnsi="Times" w:cs="Times"/>
+          <w:sz w:val="22"/>
+          <w:lang w:val="en-GB"/>
+        </w:rPr>
+        <w:t xml:space="preserve"> </w:t>
+      </w:r>
+      <w:r>
+        <w:rPr>
+          <w:rFonts w:ascii="Times" w:hAnsi="Times" w:cs="Times"/>
+          <w:b/>
+          <w:sz w:val="22"/>
+          <w:lang w:val="en-GB"/>
+        </w:rPr>
+        <w:t>Request Gatherer</w:t>
+      </w:r>
+      <w:r>
+        <w:rPr>
+          <w:rFonts w:ascii="Times" w:hAnsi="Times" w:cs="Times"/>
+          <w:b/>
+          <w:sz w:val="22"/>
+          <w:lang w:val="en-GB"/>
+        </w:rPr>
+        <w:t>, GUI</w:t>
+      </w:r>
+    </w:p>
+    <w:p>
+      <w:pPr>
+        <w:widowControl w:val="0"/>
+        <w:numPr>
+          <w:ilvl w:val="0"/>
+          <w:numId w:val="13"/>
+        </w:numPr>
+        <w:tabs>
+          <w:tab w:val="left" w:pos="0"/>
+          <w:tab w:val="left" w:pos="220"/>
+        </w:tabs>
+        <w:autoSpaceDE w:val="0"/>
+        <w:autoSpaceDN w:val="0"/>
+        <w:adjustRightInd w:val="0"/>
+        <w:spacing w:after="266" w:line="300" w:lineRule="atLeast"/>
+        <w:ind w:left="709" w:hanging="567"/>
+        <w:rPr>
+          <w:rFonts w:ascii="Times" w:hAnsi="Times" w:cs="Times"/>
+          <w:sz w:val="22"/>
+          <w:lang w:val="en-GB"/>
+        </w:rPr>
+      </w:pPr>
+      <w:r>
+        <w:rPr>
+          <w:rFonts w:ascii="Times" w:hAnsi="Times" w:cs="Times"/>
+          <w:sz w:val="22"/>
+          <w:lang w:val="en-GB"/>
+        </w:rPr>
+        <w:t xml:space="preserve">The system must analyse a newly-made real time request and send a confirmation with the estimated waiting time if it can be fulfilled </w:t>
+      </w:r>
+      <w:r>
+        <w:rPr>
+          <w:rFonts w:ascii="Times" w:hAnsi="Times" w:cs="Times"/>
+          <w:sz w:val="22"/>
+          <w:lang w:val="en-GB"/>
+        </w:rPr>
+        <w:sym w:font="Wingdings" w:char="F0E0"/>
+      </w:r>
+      <w:r>
+        <w:rPr>
+          <w:rFonts w:ascii="Times" w:hAnsi="Times" w:cs="Times"/>
+          <w:sz w:val="22"/>
+          <w:lang w:val="en-GB"/>
+        </w:rPr>
+        <w:t xml:space="preserve"> </w:t>
+      </w:r>
+      <w:r>
+        <w:rPr>
+          <w:rFonts w:ascii="Times" w:hAnsi="Times" w:cs="Times"/>
+          <w:b/>
+          <w:sz w:val="22"/>
+          <w:lang w:val="en-GB"/>
+        </w:rPr>
+        <w:t>Request Gatherer</w:t>
+      </w:r>
+      <w:r>
+        <w:rPr>
+          <w:rFonts w:ascii="Times" w:hAnsi="Times" w:cs="Times"/>
+          <w:b/>
+          <w:sz w:val="22"/>
+          <w:lang w:val="en-GB"/>
+        </w:rPr>
+        <w:t>, GUI</w:t>
+      </w:r>
+    </w:p>
+    <w:p>
+      <w:pPr>
+        <w:widowControl w:val="0"/>
+        <w:numPr>
+          <w:ilvl w:val="0"/>
+          <w:numId w:val="13"/>
+        </w:numPr>
+        <w:tabs>
+          <w:tab w:val="left" w:pos="0"/>
+          <w:tab w:val="left" w:pos="220"/>
+        </w:tabs>
+        <w:autoSpaceDE w:val="0"/>
+        <w:autoSpaceDN w:val="0"/>
+        <w:adjustRightInd w:val="0"/>
+        <w:spacing w:after="266" w:line="300" w:lineRule="atLeast"/>
+        <w:ind w:left="709" w:hanging="567"/>
+        <w:rPr>
+          <w:rFonts w:ascii="Times" w:hAnsi="Times" w:cs="Times"/>
+          <w:sz w:val="22"/>
+          <w:lang w:val="en-GB"/>
+        </w:rPr>
+      </w:pPr>
+      <w:r>
+        <w:rPr>
+          <w:rFonts w:ascii="Times" w:hAnsi="Times" w:cs="Times"/>
+          <w:sz w:val="22"/>
+          <w:lang w:val="en-GB"/>
+        </w:rPr>
+        <w:t xml:space="preserve">The system must analyse a newly-made reservation request and send a confirmation if it can be fulfilled </w:t>
+      </w:r>
+      <w:r>
+        <w:rPr>
+          <w:rFonts w:ascii="Times" w:hAnsi="Times" w:cs="Times"/>
+          <w:sz w:val="22"/>
+          <w:lang w:val="en-GB"/>
+        </w:rPr>
+        <w:sym w:font="Wingdings" w:char="F0E0"/>
+      </w:r>
+      <w:r>
+        <w:rPr>
+          <w:rFonts w:ascii="Times" w:hAnsi="Times" w:cs="Times"/>
+          <w:sz w:val="22"/>
+          <w:lang w:val="en-GB"/>
+        </w:rPr>
+        <w:t xml:space="preserve"> </w:t>
+      </w:r>
+      <w:r>
+        <w:rPr>
+          <w:rFonts w:ascii="Times" w:hAnsi="Times" w:cs="Times"/>
+          <w:b/>
+          <w:sz w:val="22"/>
+          <w:lang w:val="en-GB"/>
+        </w:rPr>
+        <w:t>Request Gatherer</w:t>
+      </w:r>
+      <w:r>
+        <w:rPr>
+          <w:rFonts w:ascii="Times" w:hAnsi="Times" w:cs="Times"/>
+          <w:sz w:val="22"/>
+          <w:lang w:val="en-GB"/>
+        </w:rPr>
+        <w:t xml:space="preserve"> </w:t>
+      </w:r>
+      <w:r>
+        <w:rPr>
+          <w:rFonts w:ascii="Times" w:hAnsi="Times" w:cs="Times"/>
+          <w:sz w:val="22"/>
+          <w:lang w:val="en-GB"/>
+        </w:rPr>
+        <w:t> +</w:t>
+      </w:r>
+    </w:p>
+    <w:p>
+      <w:pPr>
+        <w:widowControl w:val="0"/>
+        <w:numPr>
+          <w:ilvl w:val="0"/>
+          <w:numId w:val="13"/>
+        </w:numPr>
+        <w:tabs>
+          <w:tab w:val="left" w:pos="0"/>
+          <w:tab w:val="left" w:pos="220"/>
+        </w:tabs>
+        <w:autoSpaceDE w:val="0"/>
+        <w:autoSpaceDN w:val="0"/>
+        <w:adjustRightInd w:val="0"/>
+        <w:spacing w:after="266" w:line="300" w:lineRule="atLeast"/>
+        <w:ind w:left="709" w:hanging="567"/>
+        <w:rPr>
+          <w:rFonts w:ascii="Times" w:hAnsi="Times" w:cs="Times"/>
+          <w:sz w:val="22"/>
+          <w:lang w:val="en-GB"/>
+        </w:rPr>
+      </w:pPr>
+      <w:r>
+        <w:rPr>
+          <w:rFonts w:ascii="Times" w:hAnsi="Times" w:cs="Times"/>
+          <w:sz w:val="22"/>
+          <w:lang w:val="en-GB"/>
+        </w:rPr>
+        <w:t>The system must notify passenger if his reservation cannot be met</w:t>
+      </w:r>
+      <w:r>
+        <w:rPr>
+          <w:rFonts w:ascii="Times" w:hAnsi="Times" w:cs="Times"/>
+          <w:sz w:val="22"/>
+          <w:lang w:val="en-GB"/>
+        </w:rPr>
+        <w:t xml:space="preserve"> </w:t>
+      </w:r>
+      <w:r>
+        <w:rPr>
+          <w:rFonts w:ascii="Times" w:hAnsi="Times" w:cs="Times"/>
+          <w:sz w:val="22"/>
+          <w:lang w:val="en-GB"/>
+        </w:rPr>
+        <w:sym w:font="Wingdings" w:char="F0E0"/>
+      </w:r>
+      <w:r>
+        <w:rPr>
+          <w:rFonts w:ascii="Times" w:hAnsi="Times" w:cs="Times"/>
+          <w:sz w:val="22"/>
+          <w:lang w:val="en-GB"/>
+        </w:rPr>
+        <w:t xml:space="preserve"> </w:t>
+      </w:r>
+      <w:r>
+        <w:rPr>
+          <w:rFonts w:ascii="Times" w:hAnsi="Times" w:cs="Times"/>
+          <w:b/>
+          <w:sz w:val="22"/>
+          <w:lang w:val="en-GB"/>
+        </w:rPr>
+        <w:t>Request Allocator</w:t>
+      </w:r>
+      <w:r>
+        <w:rPr>
+          <w:rFonts w:ascii="Times" w:hAnsi="Times" w:cs="Times"/>
+          <w:sz w:val="22"/>
+          <w:lang w:val="en-GB"/>
+        </w:rPr>
+        <w:t xml:space="preserve">  +</w:t>
+      </w:r>
+      <w:r>
+        <w:rPr>
+          <w:rFonts w:ascii="Times" w:hAnsi="Times" w:cs="Times"/>
+          <w:b/>
+          <w:sz w:val="22"/>
+          <w:lang w:val="en-GB"/>
+        </w:rPr>
+        <w:t>, GUI</w:t>
+      </w:r>
+    </w:p>
+    <w:p>
+      <w:pPr>
+        <w:widowControl w:val="0"/>
+        <w:numPr>
+          <w:ilvl w:val="0"/>
+          <w:numId w:val="13"/>
+        </w:numPr>
+        <w:tabs>
+          <w:tab w:val="left" w:pos="0"/>
+          <w:tab w:val="left" w:pos="220"/>
+        </w:tabs>
+        <w:autoSpaceDE w:val="0"/>
+        <w:autoSpaceDN w:val="0"/>
+        <w:adjustRightInd w:val="0"/>
+        <w:spacing w:after="266" w:line="300" w:lineRule="atLeast"/>
+        <w:ind w:left="709" w:hanging="567"/>
+        <w:rPr>
+          <w:rFonts w:ascii="Times" w:hAnsi="Times" w:cs="Times"/>
+          <w:sz w:val="22"/>
+          <w:lang w:val="en-GB"/>
+        </w:rPr>
+      </w:pPr>
+      <w:r>
+        <w:rPr>
+          <w:rFonts w:ascii="Times" w:hAnsi="Times" w:cs="Times"/>
+          <w:sz w:val="22"/>
+          <w:lang w:val="en-GB"/>
+        </w:rPr>
+        <w:t xml:space="preserve">The system must delete all reservations in a passenger’s history that can- not be met after sending him notice </w:t>
+      </w:r>
+      <w:r>
+        <w:rPr>
+          <w:rFonts w:ascii="Times" w:hAnsi="Times" w:cs="Times"/>
+          <w:sz w:val="22"/>
+          <w:lang w:val="en-GB"/>
+        </w:rPr>
+        <w:sym w:font="Wingdings" w:char="F0E0"/>
+      </w:r>
+      <w:r>
+        <w:rPr>
+          <w:rFonts w:ascii="Times" w:hAnsi="Times" w:cs="Times"/>
+          <w:sz w:val="22"/>
+          <w:lang w:val="en-GB"/>
+        </w:rPr>
+        <w:t xml:space="preserve"> </w:t>
+      </w:r>
+      <w:r>
+        <w:rPr>
+          <w:rFonts w:ascii="Times" w:hAnsi="Times" w:cs="Times"/>
+          <w:b/>
+          <w:sz w:val="22"/>
+          <w:lang w:val="en-GB"/>
+        </w:rPr>
+        <w:t>Request Gatherer</w:t>
+      </w:r>
+    </w:p>
+    <w:p>
+      <w:pPr>
+        <w:widowControl w:val="0"/>
+        <w:numPr>
+          <w:ilvl w:val="0"/>
+          <w:numId w:val="13"/>
+        </w:numPr>
+        <w:tabs>
+          <w:tab w:val="left" w:pos="0"/>
+          <w:tab w:val="left" w:pos="220"/>
+        </w:tabs>
+        <w:autoSpaceDE w:val="0"/>
+        <w:autoSpaceDN w:val="0"/>
+        <w:adjustRightInd w:val="0"/>
+        <w:spacing w:after="266" w:line="300" w:lineRule="atLeast"/>
+        <w:ind w:left="709" w:hanging="567"/>
+        <w:rPr>
+          <w:rFonts w:ascii="Times" w:hAnsi="Times" w:cs="Times"/>
+          <w:sz w:val="22"/>
+          <w:lang w:val="en-GB"/>
+        </w:rPr>
+      </w:pPr>
+      <w:r>
+        <w:rPr>
+          <w:rFonts w:ascii="Times" w:hAnsi="Times" w:cs="Times"/>
+          <w:sz w:val="22"/>
+          <w:lang w:val="en-GB"/>
+        </w:rPr>
+        <w:t xml:space="preserve">The system must provide a sign up function for taxi drivers </w:t>
+      </w:r>
+      <w:r>
+        <w:rPr>
+          <w:b/>
+          <w:sz w:val="22"/>
+          <w:lang w:val="en-GB"/>
+        </w:rPr>
+        <w:sym w:font="Wingdings" w:char="F0E0"/>
+      </w:r>
+      <w:r>
+        <w:rPr>
+          <w:rFonts w:ascii="Times" w:hAnsi="Times" w:cs="Times"/>
+          <w:b/>
+          <w:sz w:val="22"/>
+          <w:lang w:val="en-GB"/>
+        </w:rPr>
+        <w:t xml:space="preserve"> Sign-Up Manager</w:t>
+      </w:r>
+      <w:r>
+        <w:rPr>
+          <w:rFonts w:ascii="Times" w:hAnsi="Times" w:cs="Times"/>
+          <w:sz w:val="22"/>
+          <w:lang w:val="en-GB"/>
+        </w:rPr>
+        <w:t xml:space="preserve"> </w:t>
+      </w:r>
+      <w:r>
+        <w:rPr>
+          <w:rFonts w:ascii="Times" w:hAnsi="Times" w:cs="Times"/>
+          <w:sz w:val="22"/>
+          <w:lang w:val="en-GB"/>
+        </w:rPr>
+        <w:t> +</w:t>
+      </w:r>
+      <w:r>
+        <w:rPr>
+          <w:rFonts w:ascii="Times" w:hAnsi="Times" w:cs="Times"/>
+          <w:b/>
+          <w:sz w:val="22"/>
+          <w:lang w:val="en-GB"/>
+        </w:rPr>
+        <w:t>, GUI</w:t>
+      </w:r>
+    </w:p>
+    <w:p>
+      <w:pPr>
+        <w:widowControl w:val="0"/>
+        <w:numPr>
+          <w:ilvl w:val="0"/>
+          <w:numId w:val="13"/>
+        </w:numPr>
+        <w:tabs>
+          <w:tab w:val="left" w:pos="0"/>
+          <w:tab w:val="left" w:pos="220"/>
+        </w:tabs>
+        <w:autoSpaceDE w:val="0"/>
+        <w:autoSpaceDN w:val="0"/>
+        <w:adjustRightInd w:val="0"/>
+        <w:spacing w:after="266" w:line="300" w:lineRule="atLeast"/>
+        <w:ind w:left="709" w:hanging="567"/>
+        <w:rPr>
+          <w:rFonts w:ascii="Times" w:hAnsi="Times" w:cs="Times"/>
+          <w:sz w:val="22"/>
+          <w:lang w:val="en-GB"/>
+        </w:rPr>
+      </w:pPr>
+      <w:r>
+        <w:rPr>
+          <w:rFonts w:ascii="Times" w:hAnsi="Times" w:cs="Times"/>
+          <w:sz w:val="22"/>
+          <w:lang w:val="en-GB"/>
+        </w:rPr>
+        <w:t xml:space="preserve">The system must store all required taxi driver information </w:t>
+      </w:r>
+      <w:r>
+        <w:rPr>
+          <w:b/>
+          <w:sz w:val="22"/>
+          <w:lang w:val="en-GB"/>
+        </w:rPr>
+        <w:sym w:font="Wingdings" w:char="F0E0"/>
+      </w:r>
+      <w:r>
+        <w:rPr>
+          <w:rFonts w:ascii="Times" w:hAnsi="Times" w:cs="Times"/>
+          <w:b/>
+          <w:sz w:val="22"/>
+          <w:lang w:val="en-GB"/>
+        </w:rPr>
+        <w:t xml:space="preserve"> Sign-Up Manager</w:t>
+      </w:r>
+      <w:r>
+        <w:rPr>
+          <w:rFonts w:ascii="Times" w:hAnsi="Times" w:cs="Times"/>
+          <w:sz w:val="22"/>
+          <w:lang w:val="en-GB"/>
+        </w:rPr>
+        <w:t xml:space="preserve"> </w:t>
+      </w:r>
+      <w:r>
+        <w:rPr>
+          <w:rFonts w:ascii="Times" w:hAnsi="Times" w:cs="Times"/>
+          <w:sz w:val="22"/>
+          <w:lang w:val="en-GB"/>
+        </w:rPr>
+        <w:t> +</w:t>
+      </w:r>
+    </w:p>
+    <w:p>
+      <w:pPr>
+        <w:widowControl w:val="0"/>
+        <w:numPr>
+          <w:ilvl w:val="0"/>
+          <w:numId w:val="13"/>
+        </w:numPr>
+        <w:tabs>
+          <w:tab w:val="left" w:pos="0"/>
+          <w:tab w:val="left" w:pos="220"/>
+        </w:tabs>
+        <w:autoSpaceDE w:val="0"/>
+        <w:autoSpaceDN w:val="0"/>
+        <w:adjustRightInd w:val="0"/>
+        <w:spacing w:after="266" w:line="300" w:lineRule="atLeast"/>
+        <w:ind w:left="709" w:hanging="567"/>
+        <w:rPr>
+          <w:rFonts w:ascii="Times" w:hAnsi="Times" w:cs="Times"/>
+          <w:sz w:val="22"/>
+          <w:lang w:val="en-GB"/>
+        </w:rPr>
+      </w:pPr>
+      <w:r>
+        <w:rPr>
+          <w:rFonts w:ascii="Times" w:hAnsi="Times" w:cs="Times"/>
+          <w:sz w:val="22"/>
+          <w:lang w:val="en-GB"/>
+        </w:rPr>
+        <w:t xml:space="preserve">The system must check that all taxi drivers trying to sign up own both a valid taxi driver’s license and a proper driver’s license </w:t>
+      </w:r>
+      <w:r>
+        <w:rPr>
+          <w:b/>
+          <w:sz w:val="22"/>
+          <w:lang w:val="en-GB"/>
+        </w:rPr>
+        <w:sym w:font="Wingdings" w:char="F0E0"/>
+      </w:r>
+      <w:r>
+        <w:rPr>
+          <w:rFonts w:ascii="Times" w:hAnsi="Times" w:cs="Times"/>
+          <w:b/>
+          <w:sz w:val="22"/>
+          <w:lang w:val="en-GB"/>
+        </w:rPr>
+        <w:t xml:space="preserve"> Sign-Up Manager</w:t>
+      </w:r>
+    </w:p>
+    <w:p>
+      <w:pPr>
+        <w:widowControl w:val="0"/>
+        <w:numPr>
+          <w:ilvl w:val="0"/>
+          <w:numId w:val="13"/>
+        </w:numPr>
+        <w:tabs>
+          <w:tab w:val="left" w:pos="0"/>
+          <w:tab w:val="left" w:pos="220"/>
+        </w:tabs>
+        <w:autoSpaceDE w:val="0"/>
+        <w:autoSpaceDN w:val="0"/>
+        <w:adjustRightInd w:val="0"/>
+        <w:spacing w:after="266" w:line="300" w:lineRule="atLeast"/>
+        <w:ind w:left="709" w:hanging="567"/>
+        <w:rPr>
+          <w:rFonts w:ascii="Times" w:hAnsi="Times" w:cs="Times"/>
+          <w:sz w:val="22"/>
+          <w:lang w:val="en-GB"/>
+        </w:rPr>
+      </w:pPr>
+      <w:r>
+        <w:rPr>
+          <w:rFonts w:ascii="Times" w:hAnsi="Times" w:cs="Times"/>
+          <w:sz w:val="22"/>
+          <w:lang w:val="en-GB"/>
+        </w:rPr>
+        <w:t>The system must check that the information needed for a taxi driver sign up points to a specific person in the comp</w:t>
+      </w:r>
+      <w:r>
+        <w:rPr>
+          <w:rFonts w:ascii="Times" w:hAnsi="Times" w:cs="Times"/>
+          <w:sz w:val="22"/>
+          <w:lang w:val="en-GB"/>
+        </w:rPr>
+        <w:t>any that has not already regis</w:t>
+      </w:r>
+      <w:r>
+        <w:rPr>
+          <w:rFonts w:ascii="Times" w:hAnsi="Times" w:cs="Times"/>
+          <w:sz w:val="22"/>
+          <w:lang w:val="en-GB"/>
+        </w:rPr>
+        <w:t xml:space="preserve">tered before confirming </w:t>
+      </w:r>
+      <w:r>
+        <w:rPr>
+          <w:b/>
+          <w:sz w:val="22"/>
+          <w:lang w:val="en-GB"/>
+        </w:rPr>
+        <w:sym w:font="Wingdings" w:char="F0E0"/>
+      </w:r>
+      <w:r>
+        <w:rPr>
+          <w:rFonts w:ascii="Times" w:hAnsi="Times" w:cs="Times"/>
+          <w:b/>
+          <w:sz w:val="22"/>
+          <w:lang w:val="en-GB"/>
+        </w:rPr>
+        <w:t xml:space="preserve"> Sign-Up Manager</w:t>
+      </w:r>
+    </w:p>
+    <w:p>
+      <w:pPr>
+        <w:widowControl w:val="0"/>
+        <w:numPr>
+          <w:ilvl w:val="0"/>
+          <w:numId w:val="12"/>
+        </w:numPr>
+        <w:tabs>
+          <w:tab w:val="left" w:pos="0"/>
+          <w:tab w:val="left" w:pos="220"/>
+        </w:tabs>
+        <w:autoSpaceDE w:val="0"/>
+        <w:autoSpaceDN w:val="0"/>
+        <w:adjustRightInd w:val="0"/>
+        <w:spacing w:after="266" w:line="300" w:lineRule="atLeast"/>
+        <w:ind w:left="709" w:hanging="567"/>
+        <w:rPr>
+          <w:rFonts w:ascii="Times" w:hAnsi="Times" w:cs="Times"/>
+          <w:b/>
+          <w:sz w:val="22"/>
+          <w:lang w:val="en-GB"/>
+        </w:rPr>
+      </w:pPr>
+      <w:r>
+        <w:rPr>
+          <w:rFonts w:ascii="Times" w:hAnsi="Times" w:cs="Times"/>
+          <w:sz w:val="22"/>
+          <w:lang w:val="en-GB"/>
+        </w:rPr>
+        <w:t xml:space="preserve">The system has to provide a log in function to access all taxi drivers features </w:t>
+      </w:r>
+      <w:r>
+        <w:rPr>
+          <w:rFonts w:ascii="Times" w:hAnsi="Times" w:cs="Times"/>
+          <w:sz w:val="22"/>
+          <w:lang w:val="en-GB"/>
+        </w:rPr>
+        <w:sym w:font="Wingdings" w:char="F0E0"/>
+      </w:r>
+      <w:r>
+        <w:rPr>
+          <w:rFonts w:ascii="Times" w:hAnsi="Times" w:cs="Times"/>
+          <w:sz w:val="22"/>
+          <w:lang w:val="en-GB"/>
+        </w:rPr>
+        <w:t xml:space="preserve"> </w:t>
+      </w:r>
+      <w:r>
+        <w:rPr>
+          <w:rFonts w:ascii="Times" w:hAnsi="Times" w:cs="Times"/>
+          <w:b/>
+          <w:sz w:val="22"/>
+          <w:lang w:val="en-GB"/>
+        </w:rPr>
+        <w:t>Log-In manager</w:t>
+      </w:r>
+      <w:r>
+        <w:rPr>
+          <w:rFonts w:ascii="Times" w:hAnsi="Times" w:cs="Times"/>
+          <w:b/>
+          <w:sz w:val="22"/>
+          <w:lang w:val="en-GB"/>
+        </w:rPr>
+        <w:t>, GUI</w:t>
+      </w:r>
+    </w:p>
+    <w:p>
+      <w:pPr>
+        <w:widowControl w:val="0"/>
+        <w:numPr>
+          <w:ilvl w:val="0"/>
+          <w:numId w:val="12"/>
+        </w:numPr>
+        <w:tabs>
+          <w:tab w:val="left" w:pos="0"/>
+          <w:tab w:val="left" w:pos="220"/>
+        </w:tabs>
+        <w:autoSpaceDE w:val="0"/>
+        <w:autoSpaceDN w:val="0"/>
+        <w:adjustRightInd w:val="0"/>
+        <w:spacing w:after="266" w:line="300" w:lineRule="atLeast"/>
+        <w:ind w:left="709" w:hanging="567"/>
+        <w:rPr>
+          <w:rFonts w:ascii="Times" w:hAnsi="Times" w:cs="Times"/>
+          <w:b/>
+          <w:sz w:val="22"/>
+          <w:lang w:val="en-GB"/>
+        </w:rPr>
+      </w:pPr>
+      <w:r>
+        <w:rPr>
+          <w:rFonts w:ascii="Times" w:hAnsi="Times" w:cs="Times"/>
+          <w:sz w:val="22"/>
+          <w:lang w:val="en-GB"/>
+        </w:rPr>
+        <w:t xml:space="preserve">The system must provide a function to allow logged taxi drivers to inform the system of their availability </w:t>
+      </w:r>
+      <w:r>
+        <w:rPr>
+          <w:rFonts w:ascii="Times" w:hAnsi="Times" w:cs="Times"/>
+          <w:sz w:val="22"/>
+          <w:lang w:val="en-GB"/>
+        </w:rPr>
+        <w:sym w:font="Wingdings" w:char="F0E0"/>
+      </w:r>
+      <w:r>
+        <w:rPr>
+          <w:rFonts w:ascii="Times" w:hAnsi="Times" w:cs="Times"/>
+          <w:sz w:val="22"/>
+          <w:lang w:val="en-GB"/>
+        </w:rPr>
+        <w:t xml:space="preserve"> </w:t>
+      </w:r>
+      <w:r>
+        <w:rPr>
+          <w:rFonts w:ascii="Times" w:hAnsi="Times" w:cs="Times"/>
+          <w:b/>
+          <w:sz w:val="22"/>
+          <w:lang w:val="en-GB"/>
+        </w:rPr>
+        <w:t>Queue Handler</w:t>
+      </w:r>
+      <w:r>
+        <w:rPr>
+          <w:rFonts w:ascii="Times" w:hAnsi="Times" w:cs="Times"/>
+          <w:b/>
+          <w:sz w:val="22"/>
+          <w:lang w:val="en-GB"/>
+        </w:rPr>
+        <w:t>, GUI</w:t>
+      </w:r>
+    </w:p>
+    <w:p>
+      <w:pPr>
+        <w:widowControl w:val="0"/>
+        <w:numPr>
+          <w:ilvl w:val="0"/>
+          <w:numId w:val="13"/>
+        </w:numPr>
+        <w:tabs>
+          <w:tab w:val="left" w:pos="0"/>
+          <w:tab w:val="left" w:pos="220"/>
+        </w:tabs>
+        <w:autoSpaceDE w:val="0"/>
+        <w:autoSpaceDN w:val="0"/>
+        <w:adjustRightInd w:val="0"/>
+        <w:spacing w:after="266" w:line="300" w:lineRule="atLeast"/>
+        <w:ind w:left="709" w:hanging="567"/>
+        <w:rPr>
+          <w:rFonts w:ascii="Times" w:hAnsi="Times" w:cs="Times"/>
+          <w:sz w:val="22"/>
+          <w:lang w:val="en-GB"/>
+        </w:rPr>
+      </w:pPr>
+      <w:r>
+        <w:rPr>
+          <w:rFonts w:ascii="Times" w:hAnsi="Times" w:cs="Times"/>
+          <w:sz w:val="22"/>
+          <w:lang w:val="en-GB"/>
+        </w:rPr>
+        <w:t>The</w:t>
+      </w:r>
+      <w:r>
+        <w:rPr>
+          <w:rFonts w:ascii="Times" w:hAnsi="Times" w:cs="Times"/>
+          <w:sz w:val="22"/>
+          <w:lang w:val="en-GB"/>
+        </w:rPr>
+        <w:t xml:space="preserve"> </w:t>
+      </w:r>
+      <w:r>
+        <w:rPr>
+          <w:rFonts w:ascii="Times" w:hAnsi="Times" w:cs="Times"/>
+          <w:sz w:val="22"/>
+          <w:lang w:val="en-GB"/>
+        </w:rPr>
+        <w:t>system</w:t>
+      </w:r>
+      <w:r>
+        <w:rPr>
+          <w:rFonts w:ascii="Times" w:hAnsi="Times" w:cs="Times"/>
+          <w:sz w:val="22"/>
+          <w:lang w:val="en-GB"/>
+        </w:rPr>
+        <w:t xml:space="preserve"> </w:t>
+      </w:r>
+      <w:r>
+        <w:rPr>
+          <w:rFonts w:ascii="Times" w:hAnsi="Times" w:cs="Times"/>
+          <w:sz w:val="22"/>
+          <w:lang w:val="en-GB"/>
+        </w:rPr>
+        <w:t>must</w:t>
+      </w:r>
+      <w:r>
+        <w:rPr>
+          <w:rFonts w:ascii="Times" w:hAnsi="Times" w:cs="Times"/>
+          <w:sz w:val="22"/>
+          <w:lang w:val="en-GB"/>
+        </w:rPr>
+        <w:t xml:space="preserve"> </w:t>
+      </w:r>
+      <w:r>
+        <w:rPr>
+          <w:rFonts w:ascii="Times" w:hAnsi="Times" w:cs="Times"/>
+          <w:sz w:val="22"/>
+          <w:lang w:val="en-GB"/>
+        </w:rPr>
+        <w:t>notify</w:t>
+      </w:r>
+      <w:r>
+        <w:rPr>
+          <w:rFonts w:ascii="Times" w:hAnsi="Times" w:cs="Times"/>
+          <w:sz w:val="22"/>
+          <w:lang w:val="en-GB"/>
+        </w:rPr>
+        <w:t xml:space="preserve"> </w:t>
+      </w:r>
+      <w:r>
+        <w:rPr>
+          <w:rFonts w:ascii="Times" w:hAnsi="Times" w:cs="Times"/>
+          <w:sz w:val="22"/>
+          <w:lang w:val="en-GB"/>
+        </w:rPr>
+        <w:t>taxi</w:t>
+      </w:r>
+      <w:r>
+        <w:rPr>
+          <w:rFonts w:ascii="Times" w:hAnsi="Times" w:cs="Times"/>
+          <w:sz w:val="22"/>
+          <w:lang w:val="en-GB"/>
+        </w:rPr>
+        <w:t xml:space="preserve"> </w:t>
+      </w:r>
+      <w:r>
+        <w:rPr>
+          <w:rFonts w:ascii="Times" w:hAnsi="Times" w:cs="Times"/>
+          <w:sz w:val="22"/>
+          <w:lang w:val="en-GB"/>
+        </w:rPr>
+        <w:t>drivers</w:t>
+      </w:r>
+      <w:r>
+        <w:rPr>
+          <w:rFonts w:ascii="Times" w:hAnsi="Times" w:cs="Times"/>
+          <w:sz w:val="22"/>
+          <w:lang w:val="en-GB"/>
+        </w:rPr>
+        <w:t xml:space="preserve"> </w:t>
+      </w:r>
+      <w:r>
+        <w:rPr>
+          <w:rFonts w:ascii="Times" w:hAnsi="Times" w:cs="Times"/>
+          <w:sz w:val="22"/>
+          <w:lang w:val="en-GB"/>
+        </w:rPr>
+        <w:t>of</w:t>
+      </w:r>
+      <w:r>
+        <w:rPr>
+          <w:rFonts w:ascii="Times" w:hAnsi="Times" w:cs="Times"/>
+          <w:sz w:val="22"/>
+          <w:lang w:val="en-GB"/>
+        </w:rPr>
+        <w:t xml:space="preserve"> </w:t>
+      </w:r>
+      <w:r>
+        <w:rPr>
+          <w:rFonts w:ascii="Times" w:hAnsi="Times" w:cs="Times"/>
+          <w:sz w:val="22"/>
+          <w:lang w:val="en-GB"/>
+        </w:rPr>
+        <w:t>an</w:t>
+      </w:r>
+      <w:r>
+        <w:rPr>
+          <w:rFonts w:ascii="Times" w:hAnsi="Times" w:cs="Times"/>
+          <w:sz w:val="22"/>
+          <w:lang w:val="en-GB"/>
+        </w:rPr>
+        <w:t xml:space="preserve"> </w:t>
+      </w:r>
+      <w:r>
+        <w:rPr>
+          <w:rFonts w:ascii="Times" w:hAnsi="Times" w:cs="Times"/>
+          <w:sz w:val="22"/>
+          <w:lang w:val="en-GB"/>
+        </w:rPr>
+        <w:t>incoming</w:t>
+      </w:r>
+      <w:r>
+        <w:rPr>
+          <w:rFonts w:ascii="Times" w:hAnsi="Times" w:cs="Times"/>
+          <w:sz w:val="22"/>
+          <w:lang w:val="en-GB"/>
+        </w:rPr>
+        <w:t xml:space="preserve"> </w:t>
+      </w:r>
+      <w:r>
+        <w:rPr>
+          <w:rFonts w:ascii="Times" w:hAnsi="Times" w:cs="Times"/>
+          <w:sz w:val="22"/>
+          <w:lang w:val="en-GB"/>
+        </w:rPr>
+        <w:t>request</w:t>
+      </w:r>
+      <w:r>
+        <w:rPr>
+          <w:rFonts w:ascii="Times" w:hAnsi="Times" w:cs="Times"/>
+          <w:sz w:val="22"/>
+          <w:lang w:val="en-GB"/>
+        </w:rPr>
+        <w:t xml:space="preserve"> </w:t>
+      </w:r>
+      <w:r>
+        <w:rPr>
+          <w:rFonts w:ascii="Times" w:hAnsi="Times" w:cs="Times"/>
+          <w:sz w:val="22"/>
+          <w:lang w:val="en-GB"/>
+        </w:rPr>
+        <w:t>for</w:t>
+      </w:r>
+      <w:r>
+        <w:rPr>
+          <w:rFonts w:ascii="Times" w:hAnsi="Times" w:cs="Times"/>
+          <w:sz w:val="22"/>
+          <w:lang w:val="en-GB"/>
+        </w:rPr>
+        <w:t xml:space="preserve"> </w:t>
+      </w:r>
+      <w:r>
+        <w:rPr>
+          <w:rFonts w:ascii="Times" w:hAnsi="Times" w:cs="Times"/>
+          <w:sz w:val="22"/>
+          <w:lang w:val="en-GB"/>
+        </w:rPr>
+        <w:t>service</w:t>
+      </w:r>
+      <w:r>
+        <w:rPr>
+          <w:rFonts w:ascii="Times" w:hAnsi="Times" w:cs="Times"/>
+          <w:sz w:val="22"/>
+          <w:lang w:val="en-GB"/>
+        </w:rPr>
+        <w:t xml:space="preserve"> </w:t>
+      </w:r>
+      <w:r>
+        <w:rPr>
+          <w:rFonts w:ascii="Times" w:hAnsi="Times" w:cs="Times"/>
+          <w:sz w:val="22"/>
+          <w:lang w:val="en-GB"/>
+        </w:rPr>
+        <w:sym w:font="Wingdings" w:char="F0E0"/>
+      </w:r>
+      <w:r>
+        <w:rPr>
+          <w:rFonts w:ascii="Times" w:hAnsi="Times" w:cs="Times"/>
+          <w:sz w:val="22"/>
+          <w:lang w:val="en-GB"/>
+        </w:rPr>
+        <w:t xml:space="preserve"> </w:t>
+      </w:r>
+      <w:r>
+        <w:rPr>
+          <w:rFonts w:ascii="Times" w:hAnsi="Times" w:cs="Times"/>
+          <w:b/>
+          <w:sz w:val="22"/>
+          <w:lang w:val="en-GB"/>
+        </w:rPr>
+        <w:t>Request Allocator</w:t>
+      </w:r>
+      <w:r>
+        <w:rPr>
+          <w:rFonts w:ascii="Times" w:hAnsi="Times" w:cs="Times"/>
+          <w:sz w:val="22"/>
+          <w:lang w:val="en-GB"/>
+        </w:rPr>
+        <w:t xml:space="preserve">  +</w:t>
+      </w:r>
+      <w:r>
+        <w:rPr>
+          <w:rFonts w:ascii="Times" w:hAnsi="Times" w:cs="Times"/>
+          <w:b/>
+          <w:sz w:val="22"/>
+          <w:lang w:val="en-GB"/>
+        </w:rPr>
+        <w:t>, GUI</w:t>
+      </w:r>
+    </w:p>
+    <w:p>
+      <w:pPr>
+        <w:widowControl w:val="0"/>
+        <w:numPr>
+          <w:ilvl w:val="0"/>
+          <w:numId w:val="13"/>
+        </w:numPr>
+        <w:tabs>
+          <w:tab w:val="left" w:pos="0"/>
+          <w:tab w:val="left" w:pos="220"/>
+        </w:tabs>
+        <w:autoSpaceDE w:val="0"/>
+        <w:autoSpaceDN w:val="0"/>
+        <w:adjustRightInd w:val="0"/>
+        <w:spacing w:after="266" w:line="300" w:lineRule="atLeast"/>
+        <w:ind w:left="709" w:hanging="567"/>
+        <w:rPr>
+          <w:rFonts w:ascii="Times" w:hAnsi="Times" w:cs="Times"/>
+          <w:sz w:val="22"/>
+          <w:lang w:val="en-GB"/>
+        </w:rPr>
+      </w:pPr>
+      <w:r>
+        <w:rPr>
+          <w:rFonts w:ascii="Times" w:hAnsi="Times" w:cs="Times"/>
+          <w:sz w:val="22"/>
+          <w:lang w:val="en-GB"/>
+        </w:rPr>
+        <w:t xml:space="preserve">The system must provide all necessary information for taxi drivers to carry out requests </w:t>
+      </w:r>
+      <w:r>
+        <w:rPr>
+          <w:rFonts w:ascii="Times" w:hAnsi="Times" w:cs="Times"/>
+          <w:sz w:val="22"/>
+          <w:lang w:val="en-GB"/>
+        </w:rPr>
+        <w:sym w:font="Wingdings" w:char="F0E0"/>
+      </w:r>
+      <w:r>
+        <w:rPr>
+          <w:rFonts w:ascii="Times" w:hAnsi="Times" w:cs="Times"/>
+          <w:sz w:val="22"/>
+          <w:lang w:val="en-GB"/>
+        </w:rPr>
+        <w:t xml:space="preserve"> </w:t>
+      </w:r>
+      <w:r>
+        <w:rPr>
+          <w:rFonts w:ascii="Times" w:hAnsi="Times" w:cs="Times"/>
+          <w:b/>
+          <w:sz w:val="22"/>
+          <w:lang w:val="en-GB"/>
+        </w:rPr>
+        <w:t>Request Allocator</w:t>
+      </w:r>
+      <w:r>
+        <w:rPr>
+          <w:rFonts w:ascii="Times" w:hAnsi="Times" w:cs="Times"/>
+          <w:sz w:val="22"/>
+          <w:lang w:val="en-GB"/>
+        </w:rPr>
+        <w:t xml:space="preserve">  +</w:t>
+      </w:r>
+      <w:r>
+        <w:rPr>
+          <w:rFonts w:ascii="Times" w:hAnsi="Times" w:cs="Times"/>
+          <w:b/>
+          <w:sz w:val="22"/>
+          <w:lang w:val="en-GB"/>
+        </w:rPr>
+        <w:t>, GUI</w:t>
+      </w:r>
+    </w:p>
+    <w:p>
+      <w:pPr>
+        <w:widowControl w:val="0"/>
+        <w:numPr>
+          <w:ilvl w:val="0"/>
+          <w:numId w:val="13"/>
+        </w:numPr>
+        <w:tabs>
+          <w:tab w:val="left" w:pos="0"/>
+          <w:tab w:val="left" w:pos="220"/>
+        </w:tabs>
+        <w:autoSpaceDE w:val="0"/>
+        <w:autoSpaceDN w:val="0"/>
+        <w:adjustRightInd w:val="0"/>
+        <w:spacing w:after="266" w:line="300" w:lineRule="atLeast"/>
+        <w:ind w:left="709" w:hanging="567"/>
+        <w:rPr>
+          <w:rFonts w:ascii="Times" w:hAnsi="Times" w:cs="Times"/>
+          <w:sz w:val="22"/>
+          <w:lang w:val="en-GB"/>
+        </w:rPr>
+      </w:pPr>
+      <w:r>
+        <w:rPr>
+          <w:rFonts w:ascii="Times" w:hAnsi="Times" w:cs="Times"/>
+          <w:sz w:val="22"/>
+          <w:lang w:val="en-GB"/>
+        </w:rPr>
+        <w:t xml:space="preserve">The system must provide a function to allow taxi drivers to confirm that they are going to take care of an assigned request for service </w:t>
+      </w:r>
+      <w:r>
+        <w:rPr>
+          <w:rFonts w:ascii="Times" w:hAnsi="Times" w:cs="Times"/>
+          <w:sz w:val="22"/>
+          <w:lang w:val="en-GB"/>
+        </w:rPr>
+        <w:sym w:font="Wingdings" w:char="F0E0"/>
+      </w:r>
+      <w:r>
+        <w:rPr>
+          <w:rFonts w:ascii="Times" w:hAnsi="Times" w:cs="Times"/>
+          <w:sz w:val="22"/>
+          <w:lang w:val="en-GB"/>
+        </w:rPr>
+        <w:t xml:space="preserve"> </w:t>
+      </w:r>
+      <w:r>
+        <w:rPr>
+          <w:rFonts w:ascii="Times" w:hAnsi="Times" w:cs="Times"/>
+          <w:b/>
+          <w:sz w:val="22"/>
+          <w:lang w:val="en-GB"/>
+        </w:rPr>
+        <w:t>Request Allocator</w:t>
+      </w:r>
+      <w:r>
+        <w:rPr>
+          <w:rFonts w:ascii="Times" w:hAnsi="Times" w:cs="Times"/>
+          <w:sz w:val="22"/>
+          <w:lang w:val="en-GB"/>
+        </w:rPr>
+        <w:t xml:space="preserve">  +</w:t>
+      </w:r>
+      <w:r>
+        <w:rPr>
+          <w:rFonts w:ascii="Times" w:hAnsi="Times" w:cs="Times"/>
+          <w:sz w:val="22"/>
+          <w:lang w:val="en-GB"/>
+        </w:rPr>
+        <w:t> +</w:t>
+      </w:r>
+      <w:r>
+        <w:rPr>
+          <w:rFonts w:ascii="Times" w:hAnsi="Times" w:cs="Times"/>
+          <w:b/>
+          <w:sz w:val="22"/>
+          <w:lang w:val="en-GB"/>
+        </w:rPr>
+        <w:t>, GUI</w:t>
+      </w:r>
+    </w:p>
+    <w:p>
+      <w:pPr>
+        <w:widowControl w:val="0"/>
+        <w:numPr>
+          <w:ilvl w:val="0"/>
+          <w:numId w:val="13"/>
+        </w:numPr>
+        <w:tabs>
+          <w:tab w:val="left" w:pos="0"/>
+          <w:tab w:val="left" w:pos="220"/>
+        </w:tabs>
+        <w:autoSpaceDE w:val="0"/>
+        <w:autoSpaceDN w:val="0"/>
+        <w:adjustRightInd w:val="0"/>
+        <w:spacing w:after="266" w:line="300" w:lineRule="atLeast"/>
+        <w:ind w:left="709" w:hanging="567"/>
+        <w:rPr>
+          <w:rFonts w:ascii="Times" w:hAnsi="Times" w:cs="Times"/>
+          <w:sz w:val="22"/>
+          <w:lang w:val="en-GB"/>
+        </w:rPr>
+      </w:pPr>
+      <w:r>
+        <w:rPr>
+          <w:rFonts w:ascii="Times" w:hAnsi="Times" w:cs="Times"/>
+          <w:sz w:val="22"/>
+          <w:lang w:val="en-GB"/>
+        </w:rPr>
+        <w:t xml:space="preserve">The system must provide an explicit decline function to allow taxi drivers to notify that they are not going to take care of an assigned request for service </w:t>
+      </w:r>
+      <w:r>
+        <w:rPr>
+          <w:rFonts w:ascii="Times" w:hAnsi="Times" w:cs="Times"/>
+          <w:sz w:val="22"/>
+          <w:lang w:val="en-GB"/>
+        </w:rPr>
+        <w:sym w:font="Wingdings" w:char="F0E0"/>
+      </w:r>
+      <w:r>
+        <w:rPr>
+          <w:rFonts w:ascii="Times" w:hAnsi="Times" w:cs="Times"/>
+          <w:sz w:val="22"/>
+          <w:lang w:val="en-GB"/>
+        </w:rPr>
+        <w:t xml:space="preserve"> </w:t>
+      </w:r>
+      <w:r>
+        <w:rPr>
+          <w:rFonts w:ascii="Times" w:hAnsi="Times" w:cs="Times"/>
+          <w:b/>
+          <w:sz w:val="22"/>
+          <w:lang w:val="en-GB"/>
+        </w:rPr>
+        <w:t>Request Allocator</w:t>
+      </w:r>
+      <w:r>
+        <w:rPr>
+          <w:rFonts w:ascii="Times" w:hAnsi="Times" w:cs="Times"/>
+          <w:sz w:val="22"/>
+          <w:lang w:val="en-GB"/>
+        </w:rPr>
+        <w:t xml:space="preserve">  +</w:t>
+      </w:r>
+      <w:r>
+        <w:rPr>
+          <w:rFonts w:ascii="Times" w:hAnsi="Times" w:cs="Times"/>
+          <w:sz w:val="22"/>
+          <w:lang w:val="en-GB"/>
+        </w:rPr>
+        <w:t> +</w:t>
+      </w:r>
+      <w:r>
+        <w:rPr>
+          <w:rFonts w:ascii="Times" w:hAnsi="Times" w:cs="Times"/>
+          <w:b/>
+          <w:sz w:val="22"/>
+          <w:lang w:val="en-GB"/>
+        </w:rPr>
+        <w:t>, GUI</w:t>
+      </w:r>
+    </w:p>
+    <w:p>
+      <w:pPr>
+        <w:widowControl w:val="0"/>
+        <w:numPr>
+          <w:ilvl w:val="0"/>
+          <w:numId w:val="13"/>
+        </w:numPr>
+        <w:tabs>
+          <w:tab w:val="left" w:pos="0"/>
+          <w:tab w:val="left" w:pos="220"/>
+        </w:tabs>
+        <w:autoSpaceDE w:val="0"/>
+        <w:autoSpaceDN w:val="0"/>
+        <w:adjustRightInd w:val="0"/>
+        <w:spacing w:after="266" w:line="300" w:lineRule="atLeast"/>
+        <w:ind w:left="709" w:hanging="567"/>
+        <w:rPr>
+          <w:rFonts w:ascii="Times" w:hAnsi="Times" w:cs="Times"/>
+          <w:sz w:val="22"/>
+          <w:lang w:val="en-GB"/>
+        </w:rPr>
+      </w:pPr>
+      <w:r>
+        <w:rPr>
+          <w:rFonts w:ascii="Times" w:hAnsi="Times" w:cs="Times"/>
+          <w:sz w:val="22"/>
+          <w:lang w:val="en-GB"/>
+        </w:rPr>
+        <w:t>The system must flag a taxi driver as having declined an assignment if no answe</w:t>
+      </w:r>
+      <w:r>
+        <w:rPr>
+          <w:rFonts w:ascii="Times" w:hAnsi="Times" w:cs="Times"/>
+          <w:sz w:val="22"/>
+          <w:lang w:val="en-GB"/>
+        </w:rPr>
+        <w:t>r is received within 30 seconds</w:t>
+      </w:r>
+      <w:r>
+        <w:rPr>
+          <w:rFonts w:ascii="Times" w:hAnsi="Times" w:cs="Times"/>
+          <w:sz w:val="22"/>
+          <w:lang w:val="en-GB"/>
+        </w:rPr>
+        <w:t xml:space="preserve"> </w:t>
+      </w:r>
+      <w:r>
+        <w:rPr>
+          <w:rFonts w:ascii="Times" w:hAnsi="Times" w:cs="Times"/>
+          <w:sz w:val="22"/>
+          <w:lang w:val="en-GB"/>
+        </w:rPr>
+        <w:sym w:font="Wingdings" w:char="F0E0"/>
+      </w:r>
+      <w:r>
+        <w:rPr>
+          <w:rFonts w:ascii="Times" w:hAnsi="Times" w:cs="Times"/>
+          <w:sz w:val="22"/>
+          <w:lang w:val="en-GB"/>
+        </w:rPr>
+        <w:t xml:space="preserve"> </w:t>
+      </w:r>
+      <w:r>
+        <w:rPr>
+          <w:rFonts w:ascii="Times" w:hAnsi="Times" w:cs="Times"/>
+          <w:b/>
+          <w:sz w:val="22"/>
+          <w:lang w:val="en-GB"/>
+        </w:rPr>
+        <w:t>Request Allocator</w:t>
+      </w:r>
+      <w:r>
+        <w:rPr>
+          <w:rFonts w:ascii="Times" w:hAnsi="Times" w:cs="Times"/>
+          <w:sz w:val="22"/>
+          <w:lang w:val="en-GB"/>
+        </w:rPr>
+        <w:t xml:space="preserve">  +</w:t>
+      </w:r>
+    </w:p>
+    <w:p>
+      <w:pPr>
+        <w:widowControl w:val="0"/>
+        <w:numPr>
+          <w:ilvl w:val="0"/>
+          <w:numId w:val="13"/>
+        </w:numPr>
+        <w:tabs>
+          <w:tab w:val="left" w:pos="0"/>
+          <w:tab w:val="left" w:pos="220"/>
+        </w:tabs>
+        <w:autoSpaceDE w:val="0"/>
+        <w:autoSpaceDN w:val="0"/>
+        <w:adjustRightInd w:val="0"/>
+        <w:spacing w:after="266" w:line="300" w:lineRule="atLeast"/>
+        <w:ind w:left="709" w:hanging="567"/>
+        <w:rPr>
+          <w:rFonts w:ascii="Times" w:hAnsi="Times" w:cs="Times"/>
+          <w:sz w:val="22"/>
+          <w:lang w:val="en-GB"/>
+        </w:rPr>
+      </w:pPr>
+      <w:r>
+        <w:rPr>
+          <w:rFonts w:ascii="Times" w:hAnsi="Times" w:cs="Times"/>
+          <w:sz w:val="22"/>
+          <w:lang w:val="en-GB"/>
+        </w:rPr>
+        <w:t xml:space="preserve">The system must move a taxi driver that has declined an assignment at the end of their queue </w:t>
+      </w:r>
+      <w:r>
+        <w:rPr>
+          <w:rFonts w:ascii="Times" w:hAnsi="Times" w:cs="Times"/>
+          <w:sz w:val="22"/>
+          <w:lang w:val="en-GB"/>
+        </w:rPr>
+        <w:sym w:font="Wingdings" w:char="F0E0"/>
+      </w:r>
+      <w:r>
+        <w:rPr>
+          <w:rFonts w:ascii="Times" w:hAnsi="Times" w:cs="Times"/>
+          <w:sz w:val="22"/>
+          <w:lang w:val="en-GB"/>
+        </w:rPr>
+        <w:t xml:space="preserve"> </w:t>
+      </w:r>
+      <w:r>
+        <w:rPr>
+          <w:rFonts w:ascii="Times" w:hAnsi="Times" w:cs="Times"/>
+          <w:b/>
+          <w:sz w:val="22"/>
+          <w:lang w:val="en-GB"/>
+        </w:rPr>
+        <w:t>Queue Handler</w:t>
+      </w:r>
+    </w:p>
+    <w:p>
+      <w:pPr>
+        <w:widowControl w:val="0"/>
+        <w:numPr>
+          <w:ilvl w:val="0"/>
+          <w:numId w:val="13"/>
+        </w:numPr>
+        <w:tabs>
+          <w:tab w:val="left" w:pos="0"/>
+          <w:tab w:val="left" w:pos="220"/>
+        </w:tabs>
+        <w:autoSpaceDE w:val="0"/>
+        <w:autoSpaceDN w:val="0"/>
+        <w:adjustRightInd w:val="0"/>
+        <w:spacing w:after="266" w:line="300" w:lineRule="atLeast"/>
+        <w:ind w:left="709" w:hanging="567"/>
+        <w:rPr>
+          <w:rFonts w:ascii="Times" w:hAnsi="Times" w:cs="Times"/>
+          <w:sz w:val="22"/>
+          <w:lang w:val="en-GB"/>
+        </w:rPr>
+      </w:pPr>
+      <w:r>
+        <w:rPr>
+          <w:rFonts w:ascii="Times" w:hAnsi="Times" w:cs="Times"/>
+          <w:sz w:val="22"/>
+          <w:lang w:val="en-GB"/>
+        </w:rPr>
+        <w:t xml:space="preserve">The system must analyse taxi locations and calculate their best possible distribution </w:t>
+      </w:r>
+      <w:r>
+        <w:rPr>
+          <w:rFonts w:ascii="Times" w:hAnsi="Times" w:cs="Times"/>
+          <w:sz w:val="22"/>
+          <w:lang w:val="en-GB"/>
+        </w:rPr>
+        <w:sym w:font="Wingdings" w:char="F0E0"/>
+      </w:r>
+      <w:r>
+        <w:rPr>
+          <w:rFonts w:ascii="Times" w:hAnsi="Times" w:cs="Times"/>
+          <w:sz w:val="22"/>
+          <w:lang w:val="en-GB"/>
+        </w:rPr>
+        <w:t xml:space="preserve"> </w:t>
+      </w:r>
+      <w:r>
+        <w:rPr>
+          <w:rFonts w:ascii="Times" w:hAnsi="Times" w:cs="Times"/>
+          <w:b/>
+          <w:sz w:val="22"/>
+          <w:lang w:val="en-GB"/>
+        </w:rPr>
+        <w:t>Coverage Manager</w:t>
+      </w:r>
+      <w:r>
+        <w:rPr>
+          <w:rFonts w:ascii="Times" w:hAnsi="Times" w:cs="Times"/>
+          <w:sz w:val="22"/>
+          <w:lang w:val="en-GB"/>
+        </w:rPr>
+        <w:t> +</w:t>
+      </w:r>
+    </w:p>
+    <w:p>
+      <w:pPr>
+        <w:widowControl w:val="0"/>
+        <w:numPr>
+          <w:ilvl w:val="0"/>
+          <w:numId w:val="13"/>
+        </w:numPr>
+        <w:tabs>
+          <w:tab w:val="left" w:pos="0"/>
+          <w:tab w:val="left" w:pos="220"/>
+        </w:tabs>
+        <w:autoSpaceDE w:val="0"/>
+        <w:autoSpaceDN w:val="0"/>
+        <w:adjustRightInd w:val="0"/>
+        <w:spacing w:after="266" w:line="300" w:lineRule="atLeast"/>
+        <w:ind w:left="709" w:hanging="567"/>
+        <w:rPr>
+          <w:rFonts w:ascii="Times" w:hAnsi="Times" w:cs="Times"/>
+          <w:sz w:val="22"/>
+          <w:lang w:val="en-GB"/>
+        </w:rPr>
+      </w:pPr>
+      <w:r>
+        <w:rPr>
+          <w:rFonts w:ascii="Times" w:hAnsi="Times" w:cs="Times"/>
+          <w:sz w:val="22"/>
+          <w:lang w:val="en-GB"/>
+        </w:rPr>
+        <w:t xml:space="preserve">The system must choose which taxi drivers need to be moved to ensure total coverage of the city </w:t>
+      </w:r>
+      <w:r>
+        <w:rPr>
+          <w:rFonts w:ascii="Times" w:hAnsi="Times" w:cs="Times"/>
+          <w:sz w:val="22"/>
+          <w:lang w:val="en-GB"/>
+        </w:rPr>
+        <w:sym w:font="Wingdings" w:char="F0E0"/>
+      </w:r>
+      <w:r>
+        <w:rPr>
+          <w:rFonts w:ascii="Times" w:hAnsi="Times" w:cs="Times"/>
+          <w:sz w:val="22"/>
+          <w:lang w:val="en-GB"/>
+        </w:rPr>
+        <w:t xml:space="preserve"> </w:t>
+      </w:r>
+      <w:r>
+        <w:rPr>
+          <w:rFonts w:ascii="Times" w:hAnsi="Times" w:cs="Times"/>
+          <w:b/>
+          <w:sz w:val="22"/>
+          <w:lang w:val="en-GB"/>
+        </w:rPr>
+        <w:t>Coverage Manager</w:t>
+      </w:r>
+    </w:p>
+    <w:p>
+      <w:pPr>
+        <w:widowControl w:val="0"/>
+        <w:numPr>
+          <w:ilvl w:val="0"/>
+          <w:numId w:val="13"/>
+        </w:numPr>
+        <w:tabs>
+          <w:tab w:val="left" w:pos="0"/>
+          <w:tab w:val="left" w:pos="220"/>
+        </w:tabs>
+        <w:autoSpaceDE w:val="0"/>
+        <w:autoSpaceDN w:val="0"/>
+        <w:adjustRightInd w:val="0"/>
+        <w:spacing w:after="266" w:line="300" w:lineRule="atLeast"/>
+        <w:ind w:left="709" w:hanging="567"/>
+        <w:rPr>
+          <w:rFonts w:ascii="Times" w:hAnsi="Times" w:cs="Times"/>
+          <w:szCs w:val="26"/>
+          <w:lang w:val="en-GB"/>
+        </w:rPr>
+      </w:pPr>
+      <w:r>
+        <w:rPr>
+          <w:rFonts w:ascii="Times" w:hAnsi="Times" w:cs="Times"/>
+          <w:sz w:val="22"/>
+          <w:lang w:val="en-GB"/>
+        </w:rPr>
+        <w:t xml:space="preserve">The system must notify taxi drivers in which city zone they have to move, as needed </w:t>
+      </w:r>
+      <w:r>
+        <w:rPr>
+          <w:rFonts w:ascii="Times" w:hAnsi="Times" w:cs="Times"/>
+          <w:sz w:val="22"/>
+          <w:lang w:val="en-GB"/>
+        </w:rPr>
+        <w:sym w:font="Wingdings" w:char="F0E0"/>
+      </w:r>
+      <w:r>
+        <w:rPr>
+          <w:rFonts w:ascii="Times" w:hAnsi="Times" w:cs="Times"/>
+          <w:sz w:val="22"/>
+          <w:lang w:val="en-GB"/>
+        </w:rPr>
+        <w:t xml:space="preserve"> </w:t>
+      </w:r>
+      <w:r>
+        <w:rPr>
+          <w:rFonts w:ascii="Times" w:hAnsi="Times" w:cs="Times"/>
+          <w:b/>
+          <w:sz w:val="22"/>
+          <w:lang w:val="en-GB"/>
+        </w:rPr>
+        <w:t>Coverage Manager</w:t>
+      </w:r>
+      <w:r>
+        <w:rPr>
+          <w:rFonts w:ascii="Times" w:hAnsi="Times" w:cs="Times"/>
+          <w:b/>
+          <w:sz w:val="22"/>
+          <w:lang w:val="en-GB"/>
+        </w:rPr>
+        <w:t>, GUI</w:t>
+      </w:r>
     </w:p>
     <w:sectPr>
       <w:pgSz w:w="11900" w:h="16840"/>
@@ -3191,6 +5620,117 @@
 <file path=word/numbering.xml><?xml version="1.0" encoding="utf-8"?>
 <w:numbering xmlns:wpc="http://schemas.microsoft.com/office/word/2010/wordprocessingCanvas" xmlns:mo="http://schemas.microsoft.com/office/mac/office/2008/main" xmlns:mc="http://schemas.openxmlformats.org/markup-compatibility/2006" xmlns:mv="urn:schemas-microsoft-com:mac:vml" xmlns:o="urn:schemas-microsoft-com:office:office" xmlns:r="http://schemas.openxmlformats.org/officeDocument/2006/relationships" xmlns:m="http://schemas.openxmlformats.org/officeDocument/2006/math" xmlns:v="urn:schemas-microsoft-com:vml" xmlns:wp14="http://schemas.microsoft.com/office/word/2010/wordprocessingDrawing" xmlns:wp="http://schemas.openxmlformats.org/drawingml/2006/wordprocessingDrawing" xmlns:w10="urn:schemas-microsoft-com:office:word" xmlns:w="http://schemas.openxmlformats.org/wordprocessingml/2006/main" xmlns:w14="http://schemas.microsoft.com/office/word/2010/wordml" xmlns:wpg="http://schemas.microsoft.com/office/word/2010/wordprocessingGroup" xmlns:wpi="http://schemas.microsoft.com/office/word/2010/wordprocessingInk" xmlns:wne="http://schemas.microsoft.com/office/word/2006/wordml" xmlns:wps="http://schemas.microsoft.com/office/word/2010/wordprocessingShape" mc:Ignorable="w14 wp14">
   <w:abstractNum w:abstractNumId="0">
+    <w:nsid w:val="00000001"/>
+    <w:multiLevelType w:val="hybridMultilevel"/>
+    <w:tmpl w:val="0CE2BF74"/>
+    <w:lvl w:ilvl="0" w:tplc="6B90CD0E">
+      <w:start w:val="1"/>
+      <w:numFmt w:val="decimal"/>
+      <w:lvlText w:val="%1."/>
+      <w:lvlJc w:val="left"/>
+      <w:pPr>
+        <w:ind w:left="940" w:hanging="360"/>
+      </w:pPr>
+      <w:rPr>
+        <w:b w:val="0"/>
+      </w:rPr>
+    </w:lvl>
+    <w:lvl w:ilvl="1" w:tplc="FFFFFFFF">
+      <w:numFmt w:val="decimal"/>
+      <w:lvlText w:val=""/>
+      <w:lvlJc w:val="left"/>
+    </w:lvl>
+    <w:lvl w:ilvl="2" w:tplc="FFFFFFFF">
+      <w:numFmt w:val="decimal"/>
+      <w:lvlText w:val=""/>
+      <w:lvlJc w:val="left"/>
+    </w:lvl>
+    <w:lvl w:ilvl="3" w:tplc="FFFFFFFF">
+      <w:numFmt w:val="decimal"/>
+      <w:lvlText w:val=""/>
+      <w:lvlJc w:val="left"/>
+    </w:lvl>
+    <w:lvl w:ilvl="4" w:tplc="FFFFFFFF">
+      <w:numFmt w:val="decimal"/>
+      <w:lvlText w:val=""/>
+      <w:lvlJc w:val="left"/>
+    </w:lvl>
+    <w:lvl w:ilvl="5" w:tplc="FFFFFFFF">
+      <w:numFmt w:val="decimal"/>
+      <w:lvlText w:val=""/>
+      <w:lvlJc w:val="left"/>
+    </w:lvl>
+    <w:lvl w:ilvl="6" w:tplc="FFFFFFFF">
+      <w:numFmt w:val="decimal"/>
+      <w:lvlText w:val=""/>
+      <w:lvlJc w:val="left"/>
+    </w:lvl>
+    <w:lvl w:ilvl="7" w:tplc="FFFFFFFF">
+      <w:numFmt w:val="decimal"/>
+      <w:lvlText w:val=""/>
+      <w:lvlJc w:val="left"/>
+    </w:lvl>
+    <w:lvl w:ilvl="8" w:tplc="FFFFFFFF">
+      <w:numFmt w:val="decimal"/>
+      <w:lvlText w:val=""/>
+      <w:lvlJc w:val="left"/>
+    </w:lvl>
+  </w:abstractNum>
+  <w:abstractNum w:abstractNumId="1">
+    <w:nsid w:val="00000002"/>
+    <w:multiLevelType w:val="hybridMultilevel"/>
+    <w:tmpl w:val="00000002"/>
+    <w:lvl w:ilvl="0" w:tplc="00000065">
+      <w:start w:val="14"/>
+      <w:numFmt w:val="decimal"/>
+      <w:lvlText w:val="%1."/>
+      <w:lvlJc w:val="left"/>
+      <w:pPr>
+        <w:ind w:left="720" w:hanging="360"/>
+      </w:pPr>
+    </w:lvl>
+    <w:lvl w:ilvl="1" w:tplc="FFFFFFFF">
+      <w:numFmt w:val="decimal"/>
+      <w:lvlText w:val=""/>
+      <w:lvlJc w:val="left"/>
+    </w:lvl>
+    <w:lvl w:ilvl="2" w:tplc="FFFFFFFF">
+      <w:numFmt w:val="decimal"/>
+      <w:lvlText w:val=""/>
+      <w:lvlJc w:val="left"/>
+    </w:lvl>
+    <w:lvl w:ilvl="3" w:tplc="FFFFFFFF">
+      <w:numFmt w:val="decimal"/>
+      <w:lvlText w:val=""/>
+      <w:lvlJc w:val="left"/>
+    </w:lvl>
+    <w:lvl w:ilvl="4" w:tplc="FFFFFFFF">
+      <w:numFmt w:val="decimal"/>
+      <w:lvlText w:val=""/>
+      <w:lvlJc w:val="left"/>
+    </w:lvl>
+    <w:lvl w:ilvl="5" w:tplc="FFFFFFFF">
+      <w:numFmt w:val="decimal"/>
+      <w:lvlText w:val=""/>
+      <w:lvlJc w:val="left"/>
+    </w:lvl>
+    <w:lvl w:ilvl="6" w:tplc="FFFFFFFF">
+      <w:numFmt w:val="decimal"/>
+      <w:lvlText w:val=""/>
+      <w:lvlJc w:val="left"/>
+    </w:lvl>
+    <w:lvl w:ilvl="7" w:tplc="FFFFFFFF">
+      <w:numFmt w:val="decimal"/>
+      <w:lvlText w:val=""/>
+      <w:lvlJc w:val="left"/>
+    </w:lvl>
+    <w:lvl w:ilvl="8" w:tplc="FFFFFFFF">
+      <w:numFmt w:val="decimal"/>
+      <w:lvlText w:val=""/>
+      <w:lvlJc w:val="left"/>
+    </w:lvl>
+  </w:abstractNum>
+  <w:abstractNum w:abstractNumId="2">
     <w:nsid w:val="291714E5"/>
     <w:multiLevelType w:val="hybridMultilevel"/>
     <w:tmpl w:val="8E968AB8"/>
@@ -3303,7 +5843,7 @@
       </w:rPr>
     </w:lvl>
   </w:abstractNum>
-  <w:abstractNum w:abstractNumId="1">
+  <w:abstractNum w:abstractNumId="3">
     <w:nsid w:val="2B7274A4"/>
     <w:multiLevelType w:val="hybridMultilevel"/>
     <w:tmpl w:val="033EA70E"/>
@@ -3416,7 +5956,7 @@
       </w:rPr>
     </w:lvl>
   </w:abstractNum>
-  <w:abstractNum w:abstractNumId="2">
+  <w:abstractNum w:abstractNumId="4">
     <w:nsid w:val="2CCF2B73"/>
     <w:multiLevelType w:val="hybridMultilevel"/>
     <w:tmpl w:val="DCAAEA98"/>
@@ -3528,7 +6068,7 @@
       </w:rPr>
     </w:lvl>
   </w:abstractNum>
-  <w:abstractNum w:abstractNumId="3">
+  <w:abstractNum w:abstractNumId="5">
     <w:nsid w:val="316E0BF7"/>
     <w:multiLevelType w:val="hybridMultilevel"/>
     <w:tmpl w:val="05861ECA"/>
@@ -3641,7 +6181,7 @@
       </w:rPr>
     </w:lvl>
   </w:abstractNum>
-  <w:abstractNum w:abstractNumId="4">
+  <w:abstractNum w:abstractNumId="6">
     <w:nsid w:val="37822F42"/>
     <w:multiLevelType w:val="hybridMultilevel"/>
     <w:tmpl w:val="7028149E"/>
@@ -3753,7 +6293,7 @@
       </w:rPr>
     </w:lvl>
   </w:abstractNum>
-  <w:abstractNum w:abstractNumId="5">
+  <w:abstractNum w:abstractNumId="7">
     <w:nsid w:val="3B2E1EA2"/>
     <w:multiLevelType w:val="hybridMultilevel"/>
     <w:tmpl w:val="A3E2951E"/>
@@ -3866,7 +6406,7 @@
       </w:rPr>
     </w:lvl>
   </w:abstractNum>
-  <w:abstractNum w:abstractNumId="6">
+  <w:abstractNum w:abstractNumId="8">
     <w:nsid w:val="459D4E29"/>
     <w:multiLevelType w:val="hybridMultilevel"/>
     <w:tmpl w:val="78A262A8"/>
@@ -3979,7 +6519,7 @@
       </w:rPr>
     </w:lvl>
   </w:abstractNum>
-  <w:abstractNum w:abstractNumId="7">
+  <w:abstractNum w:abstractNumId="9">
     <w:nsid w:val="47B1039E"/>
     <w:multiLevelType w:val="hybridMultilevel"/>
     <w:tmpl w:val="AE3E0FAA"/>
@@ -4092,7 +6632,7 @@
       </w:rPr>
     </w:lvl>
   </w:abstractNum>
-  <w:abstractNum w:abstractNumId="8">
+  <w:abstractNum w:abstractNumId="10">
     <w:nsid w:val="51A032E1"/>
     <w:multiLevelType w:val="hybridMultilevel"/>
     <w:tmpl w:val="59F21A9C"/>
@@ -4205,7 +6745,7 @@
       </w:rPr>
     </w:lvl>
   </w:abstractNum>
-  <w:abstractNum w:abstractNumId="9">
+  <w:abstractNum w:abstractNumId="11">
     <w:nsid w:val="6A8C4C77"/>
     <w:multiLevelType w:val="hybridMultilevel"/>
     <w:tmpl w:val="71C4FD9A"/>
@@ -4318,7 +6858,7 @@
       </w:rPr>
     </w:lvl>
   </w:abstractNum>
-  <w:abstractNum w:abstractNumId="10">
+  <w:abstractNum w:abstractNumId="12">
     <w:nsid w:val="79B745BF"/>
     <w:multiLevelType w:val="hybridMultilevel"/>
     <w:tmpl w:val="0C7C61A4"/>
@@ -4405,37 +6945,43 @@
     </w:lvl>
   </w:abstractNum>
   <w:num w:numId="1">
-    <w:abstractNumId w:val="1"/>
+    <w:abstractNumId w:val="3"/>
   </w:num>
   <w:num w:numId="2">
+    <w:abstractNumId w:val="10"/>
+  </w:num>
+  <w:num w:numId="3">
+    <w:abstractNumId w:val="11"/>
+  </w:num>
+  <w:num w:numId="4">
+    <w:abstractNumId w:val="9"/>
+  </w:num>
+  <w:num w:numId="5">
+    <w:abstractNumId w:val="12"/>
+  </w:num>
+  <w:num w:numId="6">
     <w:abstractNumId w:val="8"/>
   </w:num>
-  <w:num w:numId="3">
-    <w:abstractNumId w:val="9"/>
+  <w:num w:numId="7">
+    <w:abstractNumId w:val="5"/>
   </w:num>
-  <w:num w:numId="4">
+  <w:num w:numId="8">
+    <w:abstractNumId w:val="6"/>
+  </w:num>
+  <w:num w:numId="9">
+    <w:abstractNumId w:val="4"/>
+  </w:num>
+  <w:num w:numId="10">
     <w:abstractNumId w:val="7"/>
   </w:num>
-  <w:num w:numId="5">
-    <w:abstractNumId w:val="10"/>
-  </w:num>
-  <w:num w:numId="6">
-    <w:abstractNumId w:val="6"/>
-  </w:num>
-  <w:num w:numId="7">
-    <w:abstractNumId w:val="3"/>
-  </w:num>
-  <w:num w:numId="8">
-    <w:abstractNumId w:val="4"/>
-  </w:num>
-  <w:num w:numId="9">
+  <w:num w:numId="11">
     <w:abstractNumId w:val="2"/>
   </w:num>
-  <w:num w:numId="10">
-    <w:abstractNumId w:val="5"/>
+  <w:num w:numId="12">
+    <w:abstractNumId w:val="0"/>
   </w:num>
-  <w:num w:numId="11">
-    <w:abstractNumId w:val="0"/>
+  <w:num w:numId="13">
+    <w:abstractNumId w:val="1"/>
   </w:num>
 </w:numbering>
 </file>
@@ -4599,6 +7145,7 @@
   <w:style w:type="character" w:default="1" w:styleId="Caratterepredefinitoparagrafo">
     <w:name w:val="Default Paragraph Font"/>
     <w:uiPriority w:val="1"/>
+    <w:semiHidden/>
     <w:unhideWhenUsed/>
   </w:style>
   <w:style w:type="table" w:default="1" w:styleId="Tabellanormale">
@@ -4845,6 +7392,7 @@
   <w:style w:type="character" w:default="1" w:styleId="Caratterepredefinitoparagrafo">
     <w:name w:val="Default Paragraph Font"/>
     <w:uiPriority w:val="1"/>
+    <w:semiHidden/>
     <w:unhideWhenUsed/>
   </w:style>
   <w:style w:type="table" w:default="1" w:styleId="Tabellanormale">
@@ -5257,7 +7805,7 @@
 </file>
 
 <file path=customXml/itemProps1.xml><?xml version="1.0" encoding="utf-8"?>
-<ds:datastoreItem xmlns:ds="http://schemas.openxmlformats.org/officeDocument/2006/customXml" ds:itemID="{4FAE4B62-AEF8-3942-9645-81F5633A818E}">
+<ds:datastoreItem xmlns:ds="http://schemas.openxmlformats.org/officeDocument/2006/customXml" ds:itemID="{BA4F8B35-41EE-5845-9E54-9A5BFD6FB381}">
   <ds:schemaRefs>
     <ds:schemaRef ds:uri="http://schemas.openxmlformats.org/officeDocument/2006/bibliography"/>
   </ds:schemaRefs>
